--- a/00-好物集呀/00-苹果数据线.docx
+++ b/00-好物集呀/00-苹果数据线.docx
@@ -4,280 +4,180 @@
   <w:body>
     <w:p>
       <w:pPr>
-        <w:keepNext w:val="0"/>
-        <w:keepLines w:val="0"/>
-        <w:widowControl/>
-        <w:suppressLineNumbers w:val="0"/>
-        <w:shd w:val="clear" w:fill="1E1E1E"/>
-        <w:spacing w:line="360" w:lineRule="atLeast"/>
-        <w:jc w:val="left"/>
-        <w:rPr>
-          <w:rFonts w:ascii="Menlo" w:hAnsi="Menlo" w:eastAsia="Menlo" w:cs="Menlo"/>
-          <w:b w:val="0"/>
-          <w:color w:val="D4D4D4"/>
-          <w:sz w:val="24"/>
-          <w:szCs w:val="24"/>
+        <w:rPr>
+          <w:rFonts w:hint="eastAsia"/>
+          <w:lang w:val="en-US" w:eastAsia="zh-Hans"/>
         </w:rPr>
       </w:pPr>
       <w:r>
         <w:rPr>
-          <w:rFonts w:hint="default" w:ascii="Menlo" w:hAnsi="Menlo" w:eastAsia="Menlo" w:cs="Menlo"/>
-          <w:b/>
-          <w:color w:val="569CD6"/>
-          <w:kern w:val="0"/>
-          <w:sz w:val="24"/>
-          <w:szCs w:val="24"/>
-          <w:shd w:val="clear" w:fill="1E1E1E"/>
-          <w:lang w:val="en-US" w:eastAsia="zh-CN" w:bidi="ar"/>
-        </w:rPr>
-        <w:t>## **如何选购苹果数据线？**</w:t>
+          <w:rFonts w:hint="eastAsia"/>
+          <w:lang w:val="en-US" w:eastAsia="zh-Hans"/>
+        </w:rPr>
+        <w:t>如何选购苹果数据线？</w:t>
       </w:r>
     </w:p>
     <w:p>
       <w:pPr>
-        <w:keepNext w:val="0"/>
-        <w:keepLines w:val="0"/>
-        <w:widowControl/>
-        <w:suppressLineNumbers w:val="0"/>
-        <w:shd w:val="clear" w:fill="1E1E1E"/>
-        <w:spacing w:line="360" w:lineRule="atLeast"/>
-        <w:jc w:val="left"/>
-        <w:rPr>
-          <w:rFonts w:hint="default" w:ascii="Menlo" w:hAnsi="Menlo" w:eastAsia="Menlo" w:cs="Menlo"/>
-          <w:b w:val="0"/>
-          <w:color w:val="D4D4D4"/>
-          <w:sz w:val="24"/>
-          <w:szCs w:val="24"/>
+        <w:rPr>
+          <w:rFonts w:hint="eastAsia"/>
+          <w:lang w:val="en-US" w:eastAsia="zh-Hans"/>
         </w:rPr>
       </w:pPr>
       <w:r>
         <w:rPr>
-          <w:rFonts w:hint="default" w:ascii="Menlo" w:hAnsi="Menlo" w:eastAsia="Menlo" w:cs="Menlo"/>
-          <w:b w:val="0"/>
-          <w:color w:val="D4D4D4"/>
-          <w:kern w:val="0"/>
-          <w:sz w:val="24"/>
-          <w:szCs w:val="24"/>
-          <w:shd w:val="clear" w:fill="1E1E1E"/>
-          <w:lang w:val="en-US" w:eastAsia="zh-CN" w:bidi="ar"/>
-        </w:rPr>
-        <w:t>主用手机是苹果手机，在给手机充电的时候，时常遇到弹框、数据线炸皮、使用一段时间后充不进去电等问题，所以呢，经过一段时间的了解，对比，记录下了这篇文章。</w:t>
+          <w:rFonts w:hint="eastAsia"/>
+          <w:lang w:val="en-US" w:eastAsia="zh-Hans"/>
+        </w:rPr>
+        <w:t>本文目录</w:t>
       </w:r>
     </w:p>
     <w:p>
       <w:pPr>
-        <w:keepNext w:val="0"/>
-        <w:keepLines w:val="0"/>
-        <w:widowControl/>
-        <w:suppressLineNumbers w:val="0"/>
-        <w:shd w:val="clear" w:fill="1E1E1E"/>
-        <w:spacing w:line="360" w:lineRule="atLeast"/>
-        <w:jc w:val="left"/>
-        <w:rPr>
-          <w:rFonts w:hint="default" w:ascii="Menlo" w:hAnsi="Menlo" w:eastAsia="Menlo" w:cs="Menlo"/>
-          <w:b w:val="0"/>
-          <w:color w:val="D4D4D4"/>
-          <w:sz w:val="24"/>
-          <w:szCs w:val="24"/>
-        </w:rPr>
-      </w:pPr>
-    </w:p>
-    <w:p>
-      <w:pPr>
-        <w:keepNext w:val="0"/>
-        <w:keepLines w:val="0"/>
-        <w:widowControl/>
-        <w:suppressLineNumbers w:val="0"/>
-        <w:shd w:val="clear" w:fill="1E1E1E"/>
-        <w:spacing w:line="360" w:lineRule="atLeast"/>
-        <w:jc w:val="left"/>
-        <w:rPr>
-          <w:rFonts w:hint="default" w:ascii="Menlo" w:hAnsi="Menlo" w:eastAsia="Menlo" w:cs="Menlo"/>
-          <w:b w:val="0"/>
-          <w:color w:val="D4D4D4"/>
-          <w:sz w:val="24"/>
-          <w:szCs w:val="24"/>
+        <w:ind w:firstLine="420" w:firstLineChars="0"/>
+        <w:rPr>
+          <w:rFonts w:hint="eastAsia"/>
+          <w:lang w:val="en-US" w:eastAsia="zh-Hans"/>
+        </w:rPr>
+      </w:pPr>
+    </w:p>
+    <w:p>
+      <w:pPr>
+        <w:rPr>
+          <w:rFonts w:hint="eastAsia"/>
+          <w:lang w:val="en-US" w:eastAsia="zh-Hans"/>
         </w:rPr>
       </w:pPr>
       <w:r>
         <w:rPr>
-          <w:rFonts w:hint="default" w:ascii="Menlo" w:hAnsi="Menlo" w:eastAsia="Menlo" w:cs="Menlo"/>
-          <w:b/>
-          <w:color w:val="569CD6"/>
-          <w:kern w:val="0"/>
-          <w:sz w:val="24"/>
-          <w:szCs w:val="24"/>
-          <w:shd w:val="clear" w:fill="1E1E1E"/>
-          <w:lang w:val="en-US" w:eastAsia="zh-CN" w:bidi="ar"/>
-        </w:rPr>
-        <w:t>### **弹窗和不弹窗数据线区别**</w:t>
+          <w:rFonts w:hint="eastAsia"/>
+          <w:lang w:val="en-US" w:eastAsia="zh-Hans"/>
+        </w:rPr>
+        <w:t>背景</w:t>
       </w:r>
     </w:p>
     <w:p>
       <w:pPr>
-        <w:keepNext w:val="0"/>
-        <w:keepLines w:val="0"/>
-        <w:widowControl/>
-        <w:suppressLineNumbers w:val="0"/>
-        <w:shd w:val="clear" w:fill="1E1E1E"/>
-        <w:spacing w:line="360" w:lineRule="atLeast"/>
-        <w:jc w:val="left"/>
-        <w:rPr>
-          <w:rFonts w:hint="default" w:ascii="Menlo" w:hAnsi="Menlo" w:eastAsia="Menlo" w:cs="Menlo"/>
-          <w:b w:val="0"/>
-          <w:color w:val="D4D4D4"/>
-          <w:sz w:val="24"/>
-          <w:szCs w:val="24"/>
+        <w:ind w:firstLine="420" w:firstLineChars="0"/>
+        <w:rPr>
+          <w:rFonts w:hint="eastAsia"/>
+          <w:lang w:val="en-US" w:eastAsia="zh-Hans"/>
         </w:rPr>
       </w:pPr>
       <w:r>
         <w:rPr>
-          <w:rFonts w:hint="default" w:ascii="Menlo" w:hAnsi="Menlo" w:eastAsia="Menlo" w:cs="Menlo"/>
-          <w:b w:val="0"/>
-          <w:color w:val="D4D4D4"/>
-          <w:kern w:val="0"/>
-          <w:sz w:val="24"/>
-          <w:szCs w:val="24"/>
-          <w:shd w:val="clear" w:fill="1E1E1E"/>
-          <w:lang w:val="en-US" w:eastAsia="zh-CN" w:bidi="ar"/>
-        </w:rPr>
-        <w:t>苹果数据线弹窗和不弹窗，主要体现在 MFI 认证上，MFI 是 Made for iPhone/iPod/iPad 的缩写，是苹果公司对其授权配件厂商生产的外置配件的一种标识使用许可。</w:t>
+          <w:rFonts w:hint="eastAsia"/>
+          <w:lang w:val="en-US" w:eastAsia="zh-Hans"/>
+        </w:rPr>
+        <w:t>数据线是生活必备之一，</w:t>
       </w:r>
-    </w:p>
-    <w:p>
-      <w:pPr>
-        <w:keepNext w:val="0"/>
-        <w:keepLines w:val="0"/>
-        <w:widowControl/>
-        <w:suppressLineNumbers w:val="0"/>
-        <w:spacing w:after="240" w:afterAutospacing="0"/>
-        <w:jc w:val="left"/>
-      </w:pPr>
-    </w:p>
-    <w:p>
-      <w:pPr>
-        <w:keepNext w:val="0"/>
-        <w:keepLines w:val="0"/>
-        <w:widowControl/>
-        <w:suppressLineNumbers w:val="0"/>
-        <w:shd w:val="clear" w:fill="1E1E1E"/>
-        <w:spacing w:line="360" w:lineRule="atLeast"/>
-        <w:jc w:val="left"/>
-        <w:rPr>
-          <w:rFonts w:hint="default" w:ascii="Menlo" w:hAnsi="Menlo" w:eastAsia="Menlo" w:cs="Menlo"/>
-          <w:b w:val="0"/>
-          <w:color w:val="D4D4D4"/>
-          <w:sz w:val="24"/>
-          <w:szCs w:val="24"/>
-        </w:rPr>
-      </w:pPr>
-      <w:r>
-        <w:rPr>
-          <w:rFonts w:hint="default" w:ascii="Menlo" w:hAnsi="Menlo" w:eastAsia="Menlo" w:cs="Menlo"/>
-          <w:b/>
-          <w:color w:val="569CD6"/>
-          <w:kern w:val="0"/>
-          <w:sz w:val="24"/>
-          <w:szCs w:val="24"/>
-          <w:shd w:val="clear" w:fill="1E1E1E"/>
-          <w:lang w:val="en-US" w:eastAsia="zh-CN" w:bidi="ar"/>
-        </w:rPr>
-        <w:t>### **如何延数据线寿命？**</w:t>
-      </w:r>
-    </w:p>
-    <w:p>
-      <w:pPr>
-        <w:keepNext w:val="0"/>
-        <w:keepLines w:val="0"/>
-        <w:widowControl/>
-        <w:suppressLineNumbers w:val="0"/>
-        <w:jc w:val="left"/>
-      </w:pPr>
-    </w:p>
-    <w:p>
-      <w:pPr>
-        <w:keepNext w:val="0"/>
-        <w:keepLines w:val="0"/>
-        <w:widowControl/>
-        <w:suppressLineNumbers w:val="0"/>
-        <w:shd w:val="clear" w:fill="1E1E1E"/>
-        <w:spacing w:line="360" w:lineRule="atLeast"/>
-        <w:jc w:val="left"/>
-        <w:rPr>
-          <w:rFonts w:hint="default" w:ascii="Menlo" w:hAnsi="Menlo" w:eastAsia="Menlo" w:cs="Menlo"/>
-          <w:b w:val="0"/>
-          <w:color w:val="D4D4D4"/>
-          <w:sz w:val="24"/>
-          <w:szCs w:val="24"/>
-        </w:rPr>
-      </w:pPr>
-      <w:r>
-        <w:rPr>
-          <w:rFonts w:hint="default" w:ascii="Menlo" w:hAnsi="Menlo" w:eastAsia="Menlo" w:cs="Menlo"/>
-          <w:b/>
-          <w:color w:val="569CD6"/>
-          <w:kern w:val="0"/>
-          <w:sz w:val="24"/>
-          <w:szCs w:val="24"/>
-          <w:shd w:val="clear" w:fill="1E1E1E"/>
-          <w:lang w:val="en-US" w:eastAsia="zh-CN" w:bidi="ar"/>
-        </w:rPr>
-        <w:t>### **选购建议**</w:t>
-      </w:r>
-    </w:p>
-    <w:p>
-      <w:pPr>
-        <w:keepNext w:val="0"/>
-        <w:keepLines w:val="0"/>
-        <w:widowControl/>
-        <w:suppressLineNumbers w:val="0"/>
-        <w:jc w:val="left"/>
-      </w:pPr>
-    </w:p>
-    <w:p>
-      <w:pPr>
-        <w:keepNext w:val="0"/>
-        <w:keepLines w:val="0"/>
-        <w:widowControl/>
-        <w:suppressLineNumbers w:val="0"/>
-        <w:shd w:val="clear" w:fill="1E1E1E"/>
-        <w:spacing w:line="360" w:lineRule="atLeast"/>
-        <w:jc w:val="left"/>
-        <w:rPr>
-          <w:rFonts w:hint="default" w:ascii="Menlo" w:hAnsi="Menlo" w:eastAsia="Menlo" w:cs="Menlo"/>
-          <w:b w:val="0"/>
-          <w:color w:val="D4D4D4"/>
-          <w:sz w:val="24"/>
-          <w:szCs w:val="24"/>
-        </w:rPr>
-      </w:pPr>
-      <w:r>
-        <w:rPr>
-          <w:rFonts w:hint="default" w:ascii="Menlo" w:hAnsi="Menlo" w:eastAsia="Menlo" w:cs="Menlo"/>
-          <w:b/>
-          <w:color w:val="569CD6"/>
-          <w:kern w:val="0"/>
-          <w:sz w:val="24"/>
-          <w:szCs w:val="24"/>
-          <w:shd w:val="clear" w:fill="1E1E1E"/>
-          <w:lang w:val="en-US" w:eastAsia="zh-CN" w:bidi="ar"/>
-        </w:rPr>
-        <w:t>### **品牌对比**</w:t>
-      </w:r>
-    </w:p>
-    <w:p>
-      <w:pPr>
-        <w:keepNext w:val="0"/>
-        <w:keepLines w:val="0"/>
-        <w:widowControl/>
-        <w:suppressLineNumbers w:val="0"/>
-        <w:spacing w:after="240" w:afterAutospacing="0"/>
-        <w:jc w:val="left"/>
-      </w:pPr>
       <w:bookmarkStart w:id="0" w:name="_GoBack"/>
       <w:bookmarkEnd w:id="0"/>
     </w:p>
-    <w:p/>
+    <w:p>
+      <w:pPr>
+        <w:ind w:firstLine="420" w:firstLineChars="0"/>
+        <w:rPr>
+          <w:rFonts w:hint="eastAsia"/>
+          <w:lang w:val="en-US" w:eastAsia="zh-Hans"/>
+        </w:rPr>
+      </w:pPr>
+    </w:p>
+    <w:p>
+      <w:pPr>
+        <w:rPr>
+          <w:rFonts w:hint="eastAsia"/>
+          <w:lang w:val="en-US" w:eastAsia="zh-Hans"/>
+        </w:rPr>
+      </w:pPr>
+      <w:r>
+        <w:rPr>
+          <w:rFonts w:hint="eastAsia"/>
+          <w:lang w:val="en-US" w:eastAsia="zh-Hans"/>
+        </w:rPr>
+        <w:t>简单科普</w:t>
+      </w:r>
+    </w:p>
+    <w:p>
+      <w:pPr>
+        <w:numPr>
+          <w:ilvl w:val="0"/>
+          <w:numId w:val="1"/>
+        </w:numPr>
+        <w:ind w:firstLine="420" w:firstLineChars="0"/>
+        <w:rPr>
+          <w:rFonts w:hint="eastAsia"/>
+          <w:lang w:val="en-US" w:eastAsia="zh-Hans"/>
+        </w:rPr>
+      </w:pPr>
+      <w:r>
+        <w:rPr>
+          <w:rFonts w:hint="eastAsia"/>
+          <w:lang w:val="en-US" w:eastAsia="zh-Hans"/>
+        </w:rPr>
+        <w:t>弹框和不弹框的区别</w:t>
+      </w:r>
+    </w:p>
+    <w:p>
+      <w:pPr>
+        <w:numPr>
+          <w:ilvl w:val="0"/>
+          <w:numId w:val="1"/>
+        </w:numPr>
+        <w:ind w:firstLine="420" w:firstLineChars="0"/>
+        <w:rPr>
+          <w:rFonts w:hint="eastAsia"/>
+          <w:lang w:eastAsia="zh-Hans"/>
+        </w:rPr>
+      </w:pPr>
+    </w:p>
+    <w:p>
+      <w:pPr>
+        <w:ind w:firstLine="420" w:firstLineChars="0"/>
+        <w:rPr>
+          <w:rFonts w:hint="eastAsia"/>
+          <w:lang w:val="en-US" w:eastAsia="zh-Hans"/>
+        </w:rPr>
+      </w:pPr>
+    </w:p>
+    <w:p>
+      <w:pPr>
+        <w:rPr>
+          <w:rFonts w:hint="eastAsia"/>
+          <w:lang w:val="en-US" w:eastAsia="zh-Hans"/>
+        </w:rPr>
+      </w:pPr>
+      <w:r>
+        <w:rPr>
+          <w:rFonts w:hint="eastAsia"/>
+          <w:lang w:val="en-US" w:eastAsia="zh-Hans"/>
+        </w:rPr>
+        <w:t>选购建议</w:t>
+      </w:r>
+    </w:p>
+    <w:p>
+      <w:pPr>
+        <w:rPr>
+          <w:rFonts w:hint="eastAsia"/>
+          <w:lang w:val="en-US" w:eastAsia="zh-Hans"/>
+        </w:rPr>
+      </w:pPr>
+    </w:p>
+    <w:p>
+      <w:pPr>
+        <w:rPr>
+          <w:rFonts w:hint="eastAsia"/>
+          <w:lang w:val="en-US" w:eastAsia="zh-Hans"/>
+        </w:rPr>
+      </w:pPr>
+      <w:r>
+        <w:rPr>
+          <w:rFonts w:hint="eastAsia"/>
+          <w:lang w:val="en-US" w:eastAsia="zh-Hans"/>
+        </w:rPr>
+        <w:t>品牌对比</w:t>
+      </w:r>
+    </w:p>
     <w:sectPr>
       <w:pgSz w:w="11906" w:h="16838"/>
       <w:pgMar w:top="1440" w:right="1800" w:bottom="1440" w:left="1800" w:header="851" w:footer="992" w:gutter="0"/>
@@ -286,6 +186,26 @@
     </w:sectPr>
   </w:body>
 </w:document>
+</file>
+
+<file path=word/numbering.xml><?xml version="1.0" encoding="utf-8"?>
+<w:numbering xmlns:wpc="http://schemas.microsoft.com/office/word/2010/wordprocessingCanvas" xmlns:mc="http://schemas.openxmlformats.org/markup-compatibility/2006" xmlns:o="urn:schemas-microsoft-com:office:office" xmlns:r="http://schemas.openxmlformats.org/officeDocument/2006/relationships" xmlns:m="http://schemas.openxmlformats.org/officeDocument/2006/math" xmlns:v="urn:schemas-microsoft-com:vml" xmlns:wp14="http://schemas.microsoft.com/office/word/2010/wordprocessingDrawing" xmlns:wp="http://schemas.openxmlformats.org/drawingml/2006/wordprocessingDrawing" xmlns:w10="urn:schemas-microsoft-com:office:word" xmlns:w="http://schemas.openxmlformats.org/wordprocessingml/2006/main" xmlns:w14="http://schemas.microsoft.com/office/word/2010/wordml" xmlns:wpg="http://schemas.microsoft.com/office/word/2010/wordprocessingGroup" xmlns:wpi="http://schemas.microsoft.com/office/word/2010/wordprocessingInk" xmlns:wne="http://schemas.microsoft.com/office/word/2006/wordml" xmlns:wps="http://schemas.microsoft.com/office/word/2010/wordprocessingShape" mc:Ignorable="w14 wp14">
+  <w:abstractNum w:abstractNumId="0">
+    <w:nsid w:val="6008E956"/>
+    <w:multiLevelType w:val="singleLevel"/>
+    <w:tmpl w:val="6008E956"/>
+    <w:lvl w:ilvl="0" w:tentative="0">
+      <w:start w:val="1"/>
+      <w:numFmt w:val="decimal"/>
+      <w:suff w:val="space"/>
+      <w:lvlText w:val="%1."/>
+      <w:lvlJc w:val="left"/>
+    </w:lvl>
+  </w:abstractNum>
+  <w:num w:numId="1">
+    <w:abstractNumId w:val="0"/>
+  </w:num>
+</w:numbering>
 </file>
 
 <file path=word/styles.xml><?xml version="1.0" encoding="utf-8"?>

--- a/00-好物集呀/00-苹果数据线.docx
+++ b/00-好物集呀/00-苹果数据线.docx
@@ -4,53 +4,40 @@
   <w:body>
     <w:p>
       <w:pPr>
-        <w:rPr>
-          <w:rFonts w:hint="eastAsia"/>
-          <w:lang w:val="en-US" w:eastAsia="zh-Hans"/>
-        </w:rPr>
-      </w:pPr>
-      <w:r>
-        <w:rPr>
-          <w:rFonts w:hint="eastAsia"/>
-          <w:lang w:val="en-US" w:eastAsia="zh-Hans"/>
-        </w:rPr>
-        <w:t>如何选购苹果数据线？</w:t>
-      </w:r>
-    </w:p>
-    <w:p>
-      <w:pPr>
-        <w:rPr>
-          <w:rFonts w:hint="eastAsia"/>
-          <w:lang w:val="en-US" w:eastAsia="zh-Hans"/>
-        </w:rPr>
-      </w:pPr>
-      <w:r>
-        <w:rPr>
-          <w:rFonts w:hint="eastAsia"/>
-          <w:lang w:val="en-US" w:eastAsia="zh-Hans"/>
-        </w:rPr>
-        <w:t>本文目录</w:t>
-      </w:r>
-    </w:p>
-    <w:p>
-      <w:pPr>
-        <w:ind w:firstLine="420" w:firstLineChars="0"/>
-        <w:rPr>
-          <w:rFonts w:hint="eastAsia"/>
-          <w:lang w:val="en-US" w:eastAsia="zh-Hans"/>
-        </w:rPr>
-      </w:pPr>
-    </w:p>
-    <w:p>
-      <w:pPr>
-        <w:rPr>
-          <w:rFonts w:hint="eastAsia"/>
-          <w:lang w:val="en-US" w:eastAsia="zh-Hans"/>
-        </w:rPr>
-      </w:pPr>
-      <w:r>
-        <w:rPr>
-          <w:rFonts w:hint="eastAsia"/>
+        <w:keepNext w:val="0"/>
+        <w:keepLines w:val="0"/>
+        <w:pageBreakBefore w:val="0"/>
+        <w:widowControl w:val="0"/>
+        <w:kinsoku/>
+        <w:wordWrap/>
+        <w:overflowPunct/>
+        <w:topLinePunct w:val="0"/>
+        <w:autoSpaceDE/>
+        <w:autoSpaceDN/>
+        <w:bidi w:val="0"/>
+        <w:adjustRightInd/>
+        <w:snapToGrid/>
+        <w:spacing w:line="360" w:lineRule="auto"/>
+        <w:ind w:left="0" w:leftChars="0" w:right="0" w:rightChars="0" w:firstLine="0" w:firstLineChars="0"/>
+        <w:jc w:val="left"/>
+        <w:textAlignment w:val="auto"/>
+        <w:outlineLvl w:val="9"/>
+        <w:rPr>
+          <w:rFonts w:hint="eastAsia" w:ascii="仿宋_GB2312" w:hAnsi="仿宋_GB2312" w:eastAsia="仿宋_GB2312" w:cs="仿宋_GB2312"/>
+          <w:b/>
+          <w:bCs/>
+          <w:sz w:val="24"/>
+          <w:szCs w:val="24"/>
+          <w:lang w:val="en-US" w:eastAsia="zh-Hans"/>
+        </w:rPr>
+      </w:pPr>
+      <w:r>
+        <w:rPr>
+          <w:rFonts w:hint="eastAsia" w:ascii="仿宋_GB2312" w:hAnsi="仿宋_GB2312" w:eastAsia="仿宋_GB2312" w:cs="仿宋_GB2312"/>
+          <w:b/>
+          <w:bCs/>
+          <w:sz w:val="24"/>
+          <w:szCs w:val="24"/>
           <w:lang w:val="en-US" w:eastAsia="zh-Hans"/>
         </w:rPr>
         <w:t>背景</w:t>
@@ -58,41 +45,132 @@
     </w:p>
     <w:p>
       <w:pPr>
-        <w:ind w:firstLine="420" w:firstLineChars="0"/>
-        <w:rPr>
-          <w:rFonts w:hint="eastAsia"/>
-          <w:lang w:val="en-US" w:eastAsia="zh-Hans"/>
-        </w:rPr>
-      </w:pPr>
-      <w:r>
-        <w:rPr>
-          <w:rFonts w:hint="eastAsia"/>
-          <w:lang w:val="en-US" w:eastAsia="zh-Hans"/>
-        </w:rPr>
-        <w:t>数据线是生活必备之一，</w:t>
-      </w:r>
-      <w:bookmarkStart w:id="0" w:name="_GoBack"/>
-      <w:bookmarkEnd w:id="0"/>
-    </w:p>
-    <w:p>
-      <w:pPr>
-        <w:ind w:firstLine="420" w:firstLineChars="0"/>
-        <w:rPr>
-          <w:rFonts w:hint="eastAsia"/>
-          <w:lang w:val="en-US" w:eastAsia="zh-Hans"/>
-        </w:rPr>
-      </w:pPr>
-    </w:p>
-    <w:p>
-      <w:pPr>
-        <w:rPr>
-          <w:rFonts w:hint="eastAsia"/>
-          <w:lang w:val="en-US" w:eastAsia="zh-Hans"/>
-        </w:rPr>
-      </w:pPr>
-      <w:r>
-        <w:rPr>
-          <w:rFonts w:hint="eastAsia"/>
+        <w:keepNext w:val="0"/>
+        <w:keepLines w:val="0"/>
+        <w:pageBreakBefore w:val="0"/>
+        <w:widowControl w:val="0"/>
+        <w:kinsoku/>
+        <w:wordWrap/>
+        <w:overflowPunct/>
+        <w:topLinePunct w:val="0"/>
+        <w:autoSpaceDE/>
+        <w:autoSpaceDN/>
+        <w:bidi w:val="0"/>
+        <w:adjustRightInd/>
+        <w:snapToGrid/>
+        <w:spacing w:line="360" w:lineRule="auto"/>
+        <w:ind w:left="0" w:leftChars="0" w:right="0" w:rightChars="0" w:firstLine="0" w:firstLineChars="0"/>
+        <w:jc w:val="left"/>
+        <w:textAlignment w:val="auto"/>
+        <w:outlineLvl w:val="9"/>
+        <w:rPr>
+          <w:rFonts w:hint="eastAsia" w:ascii="仿宋_GB2312" w:hAnsi="仿宋_GB2312" w:eastAsia="仿宋_GB2312" w:cs="仿宋_GB2312"/>
+          <w:sz w:val="24"/>
+          <w:szCs w:val="24"/>
+          <w:lang w:val="en-US" w:eastAsia="zh-Hans"/>
+        </w:rPr>
+      </w:pPr>
+      <w:r>
+        <w:rPr>
+          <w:rFonts w:hint="eastAsia" w:ascii="仿宋_GB2312" w:hAnsi="仿宋_GB2312" w:eastAsia="仿宋_GB2312" w:cs="仿宋_GB2312"/>
+          <w:sz w:val="24"/>
+          <w:szCs w:val="24"/>
+          <w:lang w:val="en-US" w:eastAsia="zh-Hans"/>
+        </w:rPr>
+        <w:t>图便宜，买了几根</w:t>
+      </w:r>
+      <w:r>
+        <w:rPr>
+          <w:rFonts w:hint="default" w:ascii="仿宋_GB2312" w:hAnsi="仿宋_GB2312" w:eastAsia="仿宋_GB2312" w:cs="仿宋_GB2312"/>
+          <w:sz w:val="24"/>
+          <w:szCs w:val="24"/>
+          <w:lang w:eastAsia="zh-Hans"/>
+        </w:rPr>
+        <w:t>9.9</w:t>
+      </w:r>
+      <w:r>
+        <w:rPr>
+          <w:rFonts w:hint="eastAsia" w:ascii="仿宋_GB2312" w:hAnsi="仿宋_GB2312" w:eastAsia="仿宋_GB2312" w:cs="仿宋_GB2312"/>
+          <w:sz w:val="24"/>
+          <w:szCs w:val="24"/>
+          <w:lang w:val="en-US" w:eastAsia="zh-Hans"/>
+        </w:rPr>
+        <w:t>包邮的苹果数据线，使用起来那叫一个心累。没用几天，看着好好的，死活就是不能充电，而且老弹窗，那叫一个烦。</w:t>
+      </w:r>
+    </w:p>
+    <w:p>
+      <w:pPr>
+        <w:keepNext w:val="0"/>
+        <w:keepLines w:val="0"/>
+        <w:pageBreakBefore w:val="0"/>
+        <w:widowControl w:val="0"/>
+        <w:kinsoku/>
+        <w:wordWrap/>
+        <w:overflowPunct/>
+        <w:topLinePunct w:val="0"/>
+        <w:autoSpaceDE/>
+        <w:autoSpaceDN/>
+        <w:bidi w:val="0"/>
+        <w:adjustRightInd/>
+        <w:snapToGrid/>
+        <w:spacing w:line="360" w:lineRule="auto"/>
+        <w:ind w:left="0" w:leftChars="0" w:right="0" w:rightChars="0" w:firstLine="0" w:firstLineChars="0"/>
+        <w:jc w:val="left"/>
+        <w:textAlignment w:val="auto"/>
+        <w:outlineLvl w:val="9"/>
+        <w:rPr>
+          <w:rFonts w:hint="eastAsia" w:ascii="仿宋_GB2312" w:hAnsi="仿宋_GB2312" w:eastAsia="仿宋_GB2312" w:cs="仿宋_GB2312"/>
+          <w:sz w:val="24"/>
+          <w:szCs w:val="24"/>
+          <w:lang w:val="en-US" w:eastAsia="zh-Hans"/>
+        </w:rPr>
+      </w:pPr>
+      <w:r>
+        <w:rPr>
+          <w:rFonts w:hint="eastAsia" w:ascii="仿宋_GB2312" w:hAnsi="仿宋_GB2312" w:eastAsia="仿宋_GB2312" w:cs="仿宋_GB2312"/>
+          <w:sz w:val="24"/>
+          <w:szCs w:val="24"/>
+          <w:lang w:val="en-US" w:eastAsia="zh-Hans"/>
+        </w:rPr>
+        <w:t>后面专门去了解了一下，去买了根紫米的苹果数据线，目前体验还不错。</w:t>
+      </w:r>
+    </w:p>
+    <w:p>
+      <w:pPr>
+        <w:keepNext w:val="0"/>
+        <w:keepLines w:val="0"/>
+        <w:pageBreakBefore w:val="0"/>
+        <w:widowControl w:val="0"/>
+        <w:kinsoku/>
+        <w:wordWrap/>
+        <w:overflowPunct/>
+        <w:topLinePunct w:val="0"/>
+        <w:autoSpaceDE/>
+        <w:autoSpaceDN/>
+        <w:bidi w:val="0"/>
+        <w:adjustRightInd/>
+        <w:snapToGrid/>
+        <w:spacing w:line="360" w:lineRule="auto"/>
+        <w:ind w:left="0" w:leftChars="0" w:right="0" w:rightChars="0" w:firstLine="0" w:firstLineChars="0"/>
+        <w:jc w:val="left"/>
+        <w:textAlignment w:val="auto"/>
+        <w:outlineLvl w:val="9"/>
+        <w:rPr>
+          <w:rFonts w:hint="eastAsia" w:ascii="仿宋_GB2312" w:hAnsi="仿宋_GB2312" w:eastAsia="仿宋_GB2312" w:cs="仿宋_GB2312"/>
+          <w:b/>
+          <w:bCs/>
+          <w:sz w:val="24"/>
+          <w:szCs w:val="24"/>
+          <w:lang w:val="en-US" w:eastAsia="zh-Hans"/>
+        </w:rPr>
+      </w:pPr>
+      <w:r>
+        <w:rPr>
+          <w:rFonts w:hint="eastAsia" w:ascii="仿宋_GB2312" w:hAnsi="仿宋_GB2312" w:eastAsia="仿宋_GB2312" w:cs="仿宋_GB2312"/>
+          <w:b/>
+          <w:bCs/>
+          <w:sz w:val="24"/>
+          <w:szCs w:val="24"/>
           <w:lang w:val="en-US" w:eastAsia="zh-Hans"/>
         </w:rPr>
         <w:t>简单科普</w:t>
@@ -100,56 +178,865 @@
     </w:p>
     <w:p>
       <w:pPr>
+        <w:keepNext w:val="0"/>
+        <w:keepLines w:val="0"/>
+        <w:pageBreakBefore w:val="0"/>
+        <w:widowControl w:val="0"/>
         <w:numPr>
           <w:ilvl w:val="0"/>
           <w:numId w:val="1"/>
         </w:numPr>
-        <w:ind w:firstLine="420" w:firstLineChars="0"/>
-        <w:rPr>
-          <w:rFonts w:hint="eastAsia"/>
-          <w:lang w:val="en-US" w:eastAsia="zh-Hans"/>
-        </w:rPr>
-      </w:pPr>
-      <w:r>
-        <w:rPr>
-          <w:rFonts w:hint="eastAsia"/>
-          <w:lang w:val="en-US" w:eastAsia="zh-Hans"/>
-        </w:rPr>
-        <w:t>弹框和不弹框的区别</w:t>
-      </w:r>
-    </w:p>
-    <w:p>
-      <w:pPr>
+        <w:kinsoku/>
+        <w:wordWrap/>
+        <w:overflowPunct/>
+        <w:topLinePunct w:val="0"/>
+        <w:autoSpaceDE/>
+        <w:autoSpaceDN/>
+        <w:bidi w:val="0"/>
+        <w:adjustRightInd/>
+        <w:snapToGrid/>
+        <w:spacing w:line="360" w:lineRule="auto"/>
+        <w:ind w:left="0" w:leftChars="0" w:right="0" w:rightChars="0" w:firstLine="0" w:firstLineChars="0"/>
+        <w:jc w:val="left"/>
+        <w:textAlignment w:val="auto"/>
+        <w:outlineLvl w:val="9"/>
+        <w:rPr>
+          <w:rFonts w:hint="eastAsia" w:ascii="仿宋_GB2312" w:hAnsi="仿宋_GB2312" w:eastAsia="仿宋_GB2312" w:cs="仿宋_GB2312"/>
+          <w:b w:val="0"/>
+          <w:bCs w:val="0"/>
+          <w:sz w:val="24"/>
+          <w:szCs w:val="24"/>
+          <w:lang w:val="en-US" w:eastAsia="zh-Hans"/>
+        </w:rPr>
+      </w:pPr>
+      <w:r>
+        <w:rPr>
+          <w:rFonts w:hint="eastAsia" w:ascii="仿宋_GB2312" w:hAnsi="仿宋_GB2312" w:eastAsia="仿宋_GB2312" w:cs="仿宋_GB2312"/>
+          <w:b w:val="0"/>
+          <w:bCs w:val="0"/>
+          <w:sz w:val="24"/>
+          <w:szCs w:val="24"/>
+          <w:lang w:val="en-US" w:eastAsia="zh-Hans"/>
+        </w:rPr>
+        <w:t>弹窗和不弹窗的区别</w:t>
+      </w:r>
+    </w:p>
+    <w:p>
+      <w:pPr>
+        <w:keepNext w:val="0"/>
+        <w:keepLines w:val="0"/>
+        <w:pageBreakBefore w:val="0"/>
+        <w:widowControl w:val="0"/>
+        <w:numPr>
+          <w:numId w:val="0"/>
+        </w:numPr>
+        <w:kinsoku/>
+        <w:wordWrap/>
+        <w:overflowPunct/>
+        <w:topLinePunct w:val="0"/>
+        <w:autoSpaceDE/>
+        <w:autoSpaceDN/>
+        <w:bidi w:val="0"/>
+        <w:adjustRightInd/>
+        <w:snapToGrid/>
+        <w:spacing w:line="360" w:lineRule="auto"/>
+        <w:ind w:leftChars="0" w:right="0" w:rightChars="0"/>
+        <w:jc w:val="left"/>
+        <w:textAlignment w:val="auto"/>
+        <w:outlineLvl w:val="9"/>
+        <w:rPr>
+          <w:rFonts w:hint="eastAsia" w:ascii="仿宋_GB2312" w:hAnsi="仿宋_GB2312" w:eastAsia="仿宋_GB2312" w:cs="仿宋_GB2312"/>
+          <w:sz w:val="24"/>
+          <w:szCs w:val="24"/>
+          <w:lang w:val="en-US" w:eastAsia="zh-Hans"/>
+        </w:rPr>
+      </w:pPr>
+      <w:r>
+        <w:rPr>
+          <w:rFonts w:hint="eastAsia" w:ascii="仿宋_GB2312" w:hAnsi="仿宋_GB2312" w:eastAsia="仿宋_GB2312" w:cs="仿宋_GB2312"/>
+          <w:sz w:val="24"/>
+          <w:szCs w:val="24"/>
+          <w:lang w:val="en-US" w:eastAsia="zh-Hans"/>
+        </w:rPr>
+        <w:t>弹窗和不弹窗主要区别在MFi认证上，这也是很多数据线能便宜的原因。</w:t>
+      </w:r>
+    </w:p>
+    <w:p>
+      <w:pPr>
+        <w:keepNext w:val="0"/>
+        <w:keepLines w:val="0"/>
+        <w:pageBreakBefore w:val="0"/>
+        <w:widowControl w:val="0"/>
+        <w:numPr>
+          <w:ilvl w:val="0"/>
+          <w:numId w:val="0"/>
+        </w:numPr>
+        <w:kinsoku/>
+        <w:wordWrap/>
+        <w:overflowPunct/>
+        <w:topLinePunct w:val="0"/>
+        <w:autoSpaceDE/>
+        <w:autoSpaceDN/>
+        <w:bidi w:val="0"/>
+        <w:adjustRightInd/>
+        <w:snapToGrid/>
+        <w:spacing w:line="360" w:lineRule="auto"/>
+        <w:ind w:leftChars="0" w:right="0" w:rightChars="0"/>
+        <w:jc w:val="left"/>
+        <w:textAlignment w:val="auto"/>
+        <w:outlineLvl w:val="9"/>
+        <w:rPr>
+          <w:rFonts w:hint="eastAsia" w:ascii="仿宋_GB2312" w:hAnsi="仿宋_GB2312" w:eastAsia="仿宋_GB2312" w:cs="仿宋_GB2312"/>
+          <w:sz w:val="24"/>
+          <w:szCs w:val="24"/>
+          <w:lang w:val="en-US" w:eastAsia="zh-Hans"/>
+        </w:rPr>
+      </w:pPr>
+      <w:r>
+        <w:rPr>
+          <w:rFonts w:hint="eastAsia" w:ascii="仿宋_GB2312" w:hAnsi="仿宋_GB2312" w:eastAsia="仿宋_GB2312" w:cs="仿宋_GB2312"/>
+          <w:sz w:val="24"/>
+          <w:szCs w:val="24"/>
+          <w:lang w:val="en-US" w:eastAsia="zh-Hans"/>
+        </w:rPr>
+        <w:t>MFi认证是「Made</w:t>
+      </w:r>
+      <w:r>
+        <w:rPr>
+          <w:rFonts w:hint="default" w:ascii="仿宋_GB2312" w:hAnsi="仿宋_GB2312" w:eastAsia="仿宋_GB2312" w:cs="仿宋_GB2312"/>
+          <w:sz w:val="24"/>
+          <w:szCs w:val="24"/>
+          <w:lang w:eastAsia="zh-Hans"/>
+        </w:rPr>
+        <w:t xml:space="preserve"> </w:t>
+      </w:r>
+      <w:r>
+        <w:rPr>
+          <w:rFonts w:hint="eastAsia" w:ascii="仿宋_GB2312" w:hAnsi="仿宋_GB2312" w:eastAsia="仿宋_GB2312" w:cs="仿宋_GB2312"/>
+          <w:sz w:val="24"/>
+          <w:szCs w:val="24"/>
+          <w:lang w:val="en-US" w:eastAsia="zh-Hans"/>
+        </w:rPr>
+        <w:t>For</w:t>
+      </w:r>
+      <w:r>
+        <w:rPr>
+          <w:rFonts w:hint="default" w:ascii="仿宋_GB2312" w:hAnsi="仿宋_GB2312" w:eastAsia="仿宋_GB2312" w:cs="仿宋_GB2312"/>
+          <w:sz w:val="24"/>
+          <w:szCs w:val="24"/>
+          <w:lang w:eastAsia="zh-Hans"/>
+        </w:rPr>
+        <w:t xml:space="preserve"> </w:t>
+      </w:r>
+      <w:r>
+        <w:rPr>
+          <w:rFonts w:hint="eastAsia" w:ascii="仿宋_GB2312" w:hAnsi="仿宋_GB2312" w:eastAsia="仿宋_GB2312" w:cs="仿宋_GB2312"/>
+          <w:sz w:val="24"/>
+          <w:szCs w:val="24"/>
+          <w:lang w:val="en-US" w:eastAsia="zh-Hans"/>
+        </w:rPr>
+        <w:t>iOS」的缩写，是苹果公司对其授权配件厂商生产的外置配件的一种标识使用许可，iOS泛指iPhone、iPad、iPod等设备。简单来说，就是获得了官方认证。</w:t>
+      </w:r>
+    </w:p>
+    <w:p>
+      <w:pPr>
+        <w:keepNext w:val="0"/>
+        <w:keepLines w:val="0"/>
+        <w:pageBreakBefore w:val="0"/>
+        <w:widowControl w:val="0"/>
+        <w:numPr>
+          <w:ilvl w:val="0"/>
+          <w:numId w:val="0"/>
+        </w:numPr>
+        <w:kinsoku/>
+        <w:wordWrap/>
+        <w:overflowPunct/>
+        <w:topLinePunct w:val="0"/>
+        <w:autoSpaceDE/>
+        <w:autoSpaceDN/>
+        <w:bidi w:val="0"/>
+        <w:adjustRightInd/>
+        <w:snapToGrid/>
+        <w:spacing w:line="360" w:lineRule="auto"/>
+        <w:ind w:leftChars="0" w:right="0" w:rightChars="0"/>
+        <w:jc w:val="left"/>
+        <w:textAlignment w:val="auto"/>
+        <w:outlineLvl w:val="9"/>
+        <w:rPr>
+          <w:rFonts w:hint="eastAsia" w:ascii="仿宋_GB2312" w:hAnsi="仿宋_GB2312" w:eastAsia="仿宋_GB2312" w:cs="仿宋_GB2312"/>
+          <w:sz w:val="24"/>
+          <w:szCs w:val="24"/>
+          <w:lang w:val="en-US" w:eastAsia="zh-Hans"/>
+        </w:rPr>
+      </w:pPr>
+      <w:r>
+        <w:rPr>
+          <w:rFonts w:hint="eastAsia" w:ascii="仿宋_GB2312" w:hAnsi="仿宋_GB2312" w:eastAsia="仿宋_GB2312" w:cs="仿宋_GB2312"/>
+          <w:sz w:val="24"/>
+          <w:szCs w:val="24"/>
+          <w:lang w:val="en-US" w:eastAsia="zh-Hans"/>
+        </w:rPr>
+        <w:t>MFi认证有着颇为严苛的审核标准「其中对工厂面积、员工人数、材料、工艺流程等方面有着要求」，而且需要一定的认证费用和认证时间。</w:t>
+      </w:r>
+    </w:p>
+    <w:p>
+      <w:pPr>
+        <w:keepNext w:val="0"/>
+        <w:keepLines w:val="0"/>
+        <w:pageBreakBefore w:val="0"/>
+        <w:widowControl w:val="0"/>
+        <w:numPr>
+          <w:ilvl w:val="0"/>
+          <w:numId w:val="0"/>
+        </w:numPr>
+        <w:kinsoku/>
+        <w:wordWrap/>
+        <w:overflowPunct/>
+        <w:topLinePunct w:val="0"/>
+        <w:autoSpaceDE/>
+        <w:autoSpaceDN/>
+        <w:bidi w:val="0"/>
+        <w:adjustRightInd/>
+        <w:snapToGrid/>
+        <w:spacing w:line="360" w:lineRule="auto"/>
+        <w:ind w:leftChars="0" w:right="0" w:rightChars="0"/>
+        <w:jc w:val="left"/>
+        <w:textAlignment w:val="auto"/>
+        <w:outlineLvl w:val="9"/>
+        <w:rPr>
+          <w:rFonts w:hint="eastAsia" w:ascii="仿宋_GB2312" w:hAnsi="仿宋_GB2312" w:eastAsia="仿宋_GB2312" w:cs="仿宋_GB2312"/>
+          <w:sz w:val="24"/>
+          <w:szCs w:val="24"/>
+          <w:lang w:val="en-US" w:eastAsia="zh-Hans"/>
+        </w:rPr>
+      </w:pPr>
+      <w:r>
+        <w:rPr>
+          <w:rFonts w:hint="eastAsia" w:ascii="仿宋_GB2312" w:hAnsi="仿宋_GB2312" w:eastAsia="仿宋_GB2312" w:cs="仿宋_GB2312"/>
+          <w:sz w:val="24"/>
+          <w:szCs w:val="24"/>
+          <w:lang w:val="en-US" w:eastAsia="zh-Hans"/>
+        </w:rPr>
+        <w:t>最大的区别</w:t>
+      </w:r>
+      <w:r>
+        <w:rPr>
+          <w:rFonts w:hint="eastAsia" w:ascii="仿宋_GB2312" w:hAnsi="仿宋_GB2312" w:eastAsia="仿宋_GB2312" w:cs="仿宋_GB2312"/>
+          <w:b/>
+          <w:bCs/>
+          <w:sz w:val="24"/>
+          <w:szCs w:val="24"/>
+          <w:lang w:val="en-US" w:eastAsia="zh-Hans"/>
+        </w:rPr>
+        <w:t>通过MFi认证的数据线都内置了一块芯片</w:t>
+      </w:r>
+    </w:p>
+    <w:p>
+      <w:pPr>
+        <w:keepNext w:val="0"/>
+        <w:keepLines w:val="0"/>
+        <w:pageBreakBefore w:val="0"/>
+        <w:widowControl w:val="0"/>
+        <w:numPr>
+          <w:ilvl w:val="0"/>
+          <w:numId w:val="0"/>
+        </w:numPr>
+        <w:kinsoku/>
+        <w:wordWrap/>
+        <w:overflowPunct/>
+        <w:topLinePunct w:val="0"/>
+        <w:autoSpaceDE/>
+        <w:autoSpaceDN/>
+        <w:bidi w:val="0"/>
+        <w:adjustRightInd/>
+        <w:snapToGrid/>
+        <w:spacing w:line="360" w:lineRule="auto"/>
+        <w:ind w:leftChars="0" w:right="0" w:rightChars="0"/>
+        <w:jc w:val="center"/>
+        <w:textAlignment w:val="auto"/>
+        <w:outlineLvl w:val="9"/>
+        <w:rPr>
+          <w:rFonts w:hint="eastAsia" w:ascii="仿宋_GB2312" w:hAnsi="仿宋_GB2312" w:eastAsia="仿宋_GB2312" w:cs="仿宋_GB2312"/>
+          <w:sz w:val="24"/>
+          <w:szCs w:val="24"/>
+          <w:lang w:val="en-US" w:eastAsia="zh-Hans"/>
+        </w:rPr>
+      </w:pPr>
+      <w:r>
+        <w:drawing>
+          <wp:inline distT="0" distB="0" distL="114300" distR="114300">
+            <wp:extent cx="5270500" cy="4330065"/>
+            <wp:effectExtent l="0" t="0" r="12700" b="13335"/>
+            <wp:docPr id="1" name="图片 1"/>
+            <wp:cNvGraphicFramePr>
+              <a:graphicFrameLocks xmlns:a="http://schemas.openxmlformats.org/drawingml/2006/main" noChangeAspect="1"/>
+            </wp:cNvGraphicFramePr>
+            <a:graphic xmlns:a="http://schemas.openxmlformats.org/drawingml/2006/main">
+              <a:graphicData uri="http://schemas.openxmlformats.org/drawingml/2006/picture">
+                <pic:pic xmlns:pic="http://schemas.openxmlformats.org/drawingml/2006/picture">
+                  <pic:nvPicPr>
+                    <pic:cNvPr id="1" name="图片 1"/>
+                    <pic:cNvPicPr>
+                      <a:picLocks noChangeAspect="1"/>
+                    </pic:cNvPicPr>
+                  </pic:nvPicPr>
+                  <pic:blipFill>
+                    <a:blip r:embed="rId4"/>
+                    <a:stretch>
+                      <a:fillRect/>
+                    </a:stretch>
+                  </pic:blipFill>
+                  <pic:spPr>
+                    <a:xfrm>
+                      <a:off x="0" y="0"/>
+                      <a:ext cx="5270500" cy="4330065"/>
+                    </a:xfrm>
+                    <a:prstGeom prst="rect">
+                      <a:avLst/>
+                    </a:prstGeom>
+                    <a:noFill/>
+                    <a:ln w="9525">
+                      <a:noFill/>
+                    </a:ln>
+                  </pic:spPr>
+                </pic:pic>
+              </a:graphicData>
+            </a:graphic>
+          </wp:inline>
+        </w:drawing>
+      </w:r>
+    </w:p>
+    <w:p>
+      <w:pPr>
+        <w:keepNext w:val="0"/>
+        <w:keepLines w:val="0"/>
+        <w:pageBreakBefore w:val="0"/>
+        <w:widowControl w:val="0"/>
+        <w:numPr>
+          <w:ilvl w:val="0"/>
+          <w:numId w:val="0"/>
+        </w:numPr>
+        <w:kinsoku/>
+        <w:wordWrap/>
+        <w:overflowPunct/>
+        <w:topLinePunct w:val="0"/>
+        <w:autoSpaceDE/>
+        <w:autoSpaceDN/>
+        <w:bidi w:val="0"/>
+        <w:adjustRightInd/>
+        <w:snapToGrid/>
+        <w:spacing w:line="360" w:lineRule="auto"/>
+        <w:ind w:leftChars="0" w:right="0" w:rightChars="0"/>
+        <w:jc w:val="left"/>
+        <w:textAlignment w:val="auto"/>
+        <w:outlineLvl w:val="9"/>
+        <w:rPr>
+          <w:rFonts w:hint="eastAsia" w:ascii="仿宋_GB2312" w:hAnsi="仿宋_GB2312" w:eastAsia="仿宋_GB2312" w:cs="仿宋_GB2312"/>
+          <w:sz w:val="24"/>
+          <w:szCs w:val="24"/>
+          <w:lang w:val="en-US" w:eastAsia="zh-Hans"/>
+        </w:rPr>
+      </w:pPr>
+    </w:p>
+    <w:p>
+      <w:pPr>
+        <w:keepNext w:val="0"/>
+        <w:keepLines w:val="0"/>
+        <w:pageBreakBefore w:val="0"/>
+        <w:widowControl w:val="0"/>
+        <w:numPr>
+          <w:ilvl w:val="0"/>
+          <w:numId w:val="0"/>
+        </w:numPr>
+        <w:kinsoku/>
+        <w:wordWrap/>
+        <w:overflowPunct/>
+        <w:topLinePunct w:val="0"/>
+        <w:autoSpaceDE/>
+        <w:autoSpaceDN/>
+        <w:bidi w:val="0"/>
+        <w:adjustRightInd/>
+        <w:snapToGrid/>
+        <w:spacing w:line="360" w:lineRule="auto"/>
+        <w:ind w:leftChars="0" w:right="0" w:rightChars="0"/>
+        <w:jc w:val="left"/>
+        <w:textAlignment w:val="auto"/>
+        <w:outlineLvl w:val="9"/>
+        <w:rPr>
+          <w:rFonts w:hint="eastAsia" w:ascii="仿宋_GB2312" w:hAnsi="仿宋_GB2312" w:eastAsia="仿宋_GB2312" w:cs="仿宋_GB2312"/>
+          <w:sz w:val="24"/>
+          <w:szCs w:val="24"/>
+          <w:lang w:val="en-US" w:eastAsia="zh-Hans"/>
+        </w:rPr>
+      </w:pPr>
+      <w:r>
+        <w:rPr>
+          <w:rFonts w:hint="eastAsia" w:ascii="仿宋_GB2312" w:hAnsi="仿宋_GB2312" w:eastAsia="仿宋_GB2312" w:cs="仿宋_GB2312"/>
+          <w:sz w:val="24"/>
+          <w:szCs w:val="24"/>
+          <w:lang w:val="en-US" w:eastAsia="zh-Hans"/>
+        </w:rPr>
+        <w:t>没有MFi认证的数据线，基本都很便宜，它减少了MFi认证的时间、人力成本、认证费用等前期成本。苹果指定厂商生产的MFi认证芯片至少需要</w:t>
+      </w:r>
+      <w:r>
+        <w:rPr>
+          <w:rFonts w:hint="default" w:ascii="仿宋_GB2312" w:hAnsi="仿宋_GB2312" w:eastAsia="仿宋_GB2312" w:cs="仿宋_GB2312"/>
+          <w:sz w:val="24"/>
+          <w:szCs w:val="24"/>
+          <w:lang w:eastAsia="zh-Hans"/>
+        </w:rPr>
+        <w:t>15</w:t>
+      </w:r>
+      <w:r>
+        <w:rPr>
+          <w:rFonts w:hint="eastAsia" w:ascii="仿宋_GB2312" w:hAnsi="仿宋_GB2312" w:eastAsia="仿宋_GB2312" w:cs="仿宋_GB2312"/>
+          <w:sz w:val="24"/>
+          <w:szCs w:val="24"/>
+          <w:lang w:val="en-US" w:eastAsia="zh-Hans"/>
+        </w:rPr>
+        <w:t>元以上，但山寨破解芯片只需要几毛钱，在加上廉价的制作材料和简单的工艺能保证成本在</w:t>
+      </w:r>
+      <w:r>
+        <w:rPr>
+          <w:rFonts w:hint="default" w:ascii="仿宋_GB2312" w:hAnsi="仿宋_GB2312" w:eastAsia="仿宋_GB2312" w:cs="仿宋_GB2312"/>
+          <w:sz w:val="24"/>
+          <w:szCs w:val="24"/>
+          <w:lang w:eastAsia="zh-Hans"/>
+        </w:rPr>
+        <w:t>1</w:t>
+      </w:r>
+      <w:r>
+        <w:rPr>
+          <w:rFonts w:hint="eastAsia" w:ascii="仿宋_GB2312" w:hAnsi="仿宋_GB2312" w:eastAsia="仿宋_GB2312" w:cs="仿宋_GB2312"/>
+          <w:sz w:val="24"/>
+          <w:szCs w:val="24"/>
+          <w:lang w:val="en-US" w:eastAsia="zh-Hans"/>
+        </w:rPr>
+        <w:t>元以下，所以</w:t>
+      </w:r>
+      <w:r>
+        <w:rPr>
+          <w:rFonts w:hint="default" w:ascii="仿宋_GB2312" w:hAnsi="仿宋_GB2312" w:eastAsia="仿宋_GB2312" w:cs="仿宋_GB2312"/>
+          <w:sz w:val="24"/>
+          <w:szCs w:val="24"/>
+          <w:lang w:eastAsia="zh-Hans"/>
+        </w:rPr>
+        <w:t>9.9</w:t>
+      </w:r>
+      <w:r>
+        <w:rPr>
+          <w:rFonts w:hint="eastAsia" w:ascii="仿宋_GB2312" w:hAnsi="仿宋_GB2312" w:eastAsia="仿宋_GB2312" w:cs="仿宋_GB2312"/>
+          <w:sz w:val="24"/>
+          <w:szCs w:val="24"/>
+          <w:lang w:val="en-US" w:eastAsia="zh-Hans"/>
+        </w:rPr>
+        <w:t>包邮的数据线并不是天上掉馅饼，而是实打实的暴利。</w:t>
+      </w:r>
+    </w:p>
+    <w:p>
+      <w:pPr>
+        <w:keepNext w:val="0"/>
+        <w:keepLines w:val="0"/>
+        <w:pageBreakBefore w:val="0"/>
+        <w:widowControl w:val="0"/>
+        <w:numPr>
+          <w:ilvl w:val="0"/>
+          <w:numId w:val="0"/>
+        </w:numPr>
+        <w:kinsoku/>
+        <w:wordWrap/>
+        <w:overflowPunct/>
+        <w:topLinePunct w:val="0"/>
+        <w:autoSpaceDE/>
+        <w:autoSpaceDN/>
+        <w:bidi w:val="0"/>
+        <w:adjustRightInd/>
+        <w:snapToGrid/>
+        <w:spacing w:line="360" w:lineRule="auto"/>
+        <w:ind w:leftChars="0" w:right="0" w:rightChars="0"/>
+        <w:jc w:val="left"/>
+        <w:textAlignment w:val="auto"/>
+        <w:outlineLvl w:val="9"/>
+        <w:rPr>
+          <w:rFonts w:hint="eastAsia" w:ascii="仿宋_GB2312" w:hAnsi="仿宋_GB2312" w:eastAsia="仿宋_GB2312" w:cs="仿宋_GB2312"/>
+          <w:sz w:val="24"/>
+          <w:szCs w:val="24"/>
+          <w:lang w:val="en-US" w:eastAsia="zh-Hans"/>
+        </w:rPr>
+      </w:pPr>
+    </w:p>
+    <w:p>
+      <w:pPr>
+        <w:keepNext w:val="0"/>
+        <w:keepLines w:val="0"/>
+        <w:pageBreakBefore w:val="0"/>
+        <w:widowControl w:val="0"/>
         <w:numPr>
           <w:ilvl w:val="0"/>
           <w:numId w:val="1"/>
         </w:numPr>
-        <w:ind w:firstLine="420" w:firstLineChars="0"/>
-        <w:rPr>
-          <w:rFonts w:hint="eastAsia"/>
+        <w:kinsoku/>
+        <w:wordWrap/>
+        <w:overflowPunct/>
+        <w:topLinePunct w:val="0"/>
+        <w:autoSpaceDE/>
+        <w:autoSpaceDN/>
+        <w:bidi w:val="0"/>
+        <w:adjustRightInd/>
+        <w:snapToGrid/>
+        <w:spacing w:line="360" w:lineRule="auto"/>
+        <w:ind w:left="0" w:leftChars="0" w:right="0" w:rightChars="0" w:firstLine="0" w:firstLineChars="0"/>
+        <w:jc w:val="left"/>
+        <w:textAlignment w:val="auto"/>
+        <w:outlineLvl w:val="9"/>
+        <w:rPr>
+          <w:rFonts w:hint="eastAsia" w:ascii="仿宋_GB2312" w:hAnsi="仿宋_GB2312" w:eastAsia="仿宋_GB2312" w:cs="仿宋_GB2312"/>
+          <w:sz w:val="24"/>
+          <w:szCs w:val="24"/>
           <w:lang w:eastAsia="zh-Hans"/>
         </w:rPr>
       </w:pPr>
-    </w:p>
-    <w:p>
-      <w:pPr>
-        <w:ind w:firstLine="420" w:firstLineChars="0"/>
-        <w:rPr>
-          <w:rFonts w:hint="eastAsia"/>
-          <w:lang w:val="en-US" w:eastAsia="zh-Hans"/>
-        </w:rPr>
-      </w:pPr>
-    </w:p>
-    <w:p>
-      <w:pPr>
-        <w:rPr>
-          <w:rFonts w:hint="eastAsia"/>
-          <w:lang w:val="en-US" w:eastAsia="zh-Hans"/>
-        </w:rPr>
-      </w:pPr>
-      <w:r>
-        <w:rPr>
-          <w:rFonts w:hint="eastAsia"/>
+      <w:r>
+        <w:rPr>
+          <w:rFonts w:hint="eastAsia" w:ascii="仿宋_GB2312" w:hAnsi="仿宋_GB2312" w:eastAsia="仿宋_GB2312" w:cs="仿宋_GB2312"/>
+          <w:sz w:val="24"/>
+          <w:szCs w:val="24"/>
+          <w:lang w:val="en-US" w:eastAsia="zh-Hans"/>
+        </w:rPr>
+        <w:t>如何区分MFi认证？</w:t>
+      </w:r>
+    </w:p>
+    <w:p>
+      <w:pPr>
+        <w:keepNext w:val="0"/>
+        <w:keepLines w:val="0"/>
+        <w:pageBreakBefore w:val="0"/>
+        <w:widowControl w:val="0"/>
+        <w:numPr>
+          <w:numId w:val="0"/>
+        </w:numPr>
+        <w:kinsoku/>
+        <w:wordWrap/>
+        <w:overflowPunct/>
+        <w:topLinePunct w:val="0"/>
+        <w:autoSpaceDE/>
+        <w:autoSpaceDN/>
+        <w:bidi w:val="0"/>
+        <w:adjustRightInd/>
+        <w:snapToGrid/>
+        <w:spacing w:line="360" w:lineRule="auto"/>
+        <w:ind w:right="0" w:rightChars="0"/>
+        <w:jc w:val="left"/>
+        <w:textAlignment w:val="auto"/>
+        <w:outlineLvl w:val="9"/>
+      </w:pPr>
+      <w:r>
+        <w:rPr>
+          <w:rFonts w:hint="eastAsia" w:ascii="仿宋_GB2312" w:hAnsi="仿宋_GB2312" w:eastAsia="仿宋_GB2312" w:cs="仿宋_GB2312"/>
+          <w:sz w:val="24"/>
+          <w:szCs w:val="24"/>
+          <w:lang w:val="en-US" w:eastAsia="zh-Hans"/>
+        </w:rPr>
+        <w:t>通过外包装标识，只有通过官方授权认证的设备才能在包装上印上MFi的官方认证标签，左边为新款MFi认证标签，现有的基本上都是这种，右边为老款的MFi认证标签。</w:t>
+      </w:r>
+    </w:p>
+    <w:p>
+      <w:pPr>
+        <w:keepNext w:val="0"/>
+        <w:keepLines w:val="0"/>
+        <w:pageBreakBefore w:val="0"/>
+        <w:widowControl w:val="0"/>
+        <w:numPr>
+          <w:numId w:val="0"/>
+        </w:numPr>
+        <w:kinsoku/>
+        <w:wordWrap/>
+        <w:overflowPunct/>
+        <w:topLinePunct w:val="0"/>
+        <w:autoSpaceDE/>
+        <w:autoSpaceDN/>
+        <w:bidi w:val="0"/>
+        <w:adjustRightInd/>
+        <w:snapToGrid/>
+        <w:spacing w:line="360" w:lineRule="auto"/>
+        <w:ind w:right="0" w:rightChars="0"/>
+        <w:jc w:val="left"/>
+        <w:textAlignment w:val="auto"/>
+        <w:outlineLvl w:val="9"/>
+        <w:rPr>
+          <w:rFonts w:hint="eastAsia" w:ascii="仿宋_GB2312" w:hAnsi="仿宋_GB2312" w:eastAsia="仿宋_GB2312" w:cs="仿宋_GB2312"/>
+          <w:sz w:val="24"/>
+          <w:szCs w:val="24"/>
+          <w:lang w:val="en-US" w:eastAsia="zh-Hans"/>
+        </w:rPr>
+      </w:pPr>
+    </w:p>
+    <w:p>
+      <w:pPr>
+        <w:keepNext w:val="0"/>
+        <w:keepLines w:val="0"/>
+        <w:pageBreakBefore w:val="0"/>
+        <w:widowControl w:val="0"/>
+        <w:numPr>
+          <w:numId w:val="0"/>
+        </w:numPr>
+        <w:kinsoku/>
+        <w:wordWrap/>
+        <w:overflowPunct/>
+        <w:topLinePunct w:val="0"/>
+        <w:autoSpaceDE/>
+        <w:autoSpaceDN/>
+        <w:bidi w:val="0"/>
+        <w:adjustRightInd/>
+        <w:snapToGrid/>
+        <w:spacing w:line="360" w:lineRule="auto"/>
+        <w:ind w:right="0" w:rightChars="0"/>
+        <w:jc w:val="left"/>
+        <w:textAlignment w:val="auto"/>
+        <w:outlineLvl w:val="9"/>
+      </w:pPr>
+      <w:r>
+        <w:drawing>
+          <wp:inline distT="0" distB="0" distL="114300" distR="114300">
+            <wp:extent cx="5267325" cy="1544955"/>
+            <wp:effectExtent l="0" t="0" r="15875" b="4445"/>
+            <wp:docPr id="2" name="图片 2"/>
+            <wp:cNvGraphicFramePr>
+              <a:graphicFrameLocks xmlns:a="http://schemas.openxmlformats.org/drawingml/2006/main" noChangeAspect="1"/>
+            </wp:cNvGraphicFramePr>
+            <a:graphic xmlns:a="http://schemas.openxmlformats.org/drawingml/2006/main">
+              <a:graphicData uri="http://schemas.openxmlformats.org/drawingml/2006/picture">
+                <pic:pic xmlns:pic="http://schemas.openxmlformats.org/drawingml/2006/picture">
+                  <pic:nvPicPr>
+                    <pic:cNvPr id="2" name="图片 2"/>
+                    <pic:cNvPicPr>
+                      <a:picLocks noChangeAspect="1"/>
+                    </pic:cNvPicPr>
+                  </pic:nvPicPr>
+                  <pic:blipFill>
+                    <a:blip r:embed="rId5"/>
+                    <a:stretch>
+                      <a:fillRect/>
+                    </a:stretch>
+                  </pic:blipFill>
+                  <pic:spPr>
+                    <a:xfrm>
+                      <a:off x="0" y="0"/>
+                      <a:ext cx="5267325" cy="1544955"/>
+                    </a:xfrm>
+                    <a:prstGeom prst="rect">
+                      <a:avLst/>
+                    </a:prstGeom>
+                    <a:noFill/>
+                    <a:ln w="9525">
+                      <a:noFill/>
+                    </a:ln>
+                  </pic:spPr>
+                </pic:pic>
+              </a:graphicData>
+            </a:graphic>
+          </wp:inline>
+        </w:drawing>
+      </w:r>
+    </w:p>
+    <w:p>
+      <w:pPr>
+        <w:keepNext w:val="0"/>
+        <w:keepLines w:val="0"/>
+        <w:pageBreakBefore w:val="0"/>
+        <w:widowControl w:val="0"/>
+        <w:numPr>
+          <w:ilvl w:val="0"/>
+          <w:numId w:val="0"/>
+        </w:numPr>
+        <w:kinsoku/>
+        <w:wordWrap/>
+        <w:overflowPunct/>
+        <w:topLinePunct w:val="0"/>
+        <w:autoSpaceDE/>
+        <w:autoSpaceDN/>
+        <w:bidi w:val="0"/>
+        <w:adjustRightInd/>
+        <w:snapToGrid/>
+        <w:spacing w:line="360" w:lineRule="auto"/>
+        <w:ind w:right="0" w:rightChars="0"/>
+        <w:jc w:val="left"/>
+        <w:textAlignment w:val="auto"/>
+        <w:outlineLvl w:val="9"/>
+        <w:rPr>
+          <w:rFonts w:hint="eastAsia" w:ascii="仿宋_GB2312" w:hAnsi="仿宋_GB2312" w:eastAsia="仿宋_GB2312" w:cs="仿宋_GB2312"/>
+          <w:sz w:val="24"/>
+          <w:szCs w:val="24"/>
+          <w:lang w:val="en-US" w:eastAsia="zh-Hans"/>
+        </w:rPr>
+      </w:pPr>
+      <w:r>
+        <w:rPr>
+          <w:rFonts w:hint="eastAsia" w:ascii="仿宋_GB2312" w:hAnsi="仿宋_GB2312" w:eastAsia="仿宋_GB2312" w:cs="仿宋_GB2312"/>
+          <w:sz w:val="24"/>
+          <w:szCs w:val="24"/>
+          <w:lang w:val="en-US" w:eastAsia="zh-Hans"/>
+        </w:rPr>
+        <w:t>当然，更靠谱的办法，是通过正规渠道购买正规通过认证的厂商生产的产品。</w:t>
+      </w:r>
+    </w:p>
+    <w:p>
+      <w:pPr>
+        <w:keepNext w:val="0"/>
+        <w:keepLines w:val="0"/>
+        <w:pageBreakBefore w:val="0"/>
+        <w:widowControl w:val="0"/>
+        <w:numPr>
+          <w:ilvl w:val="0"/>
+          <w:numId w:val="0"/>
+        </w:numPr>
+        <w:kinsoku/>
+        <w:wordWrap/>
+        <w:overflowPunct/>
+        <w:topLinePunct w:val="0"/>
+        <w:autoSpaceDE/>
+        <w:autoSpaceDN/>
+        <w:bidi w:val="0"/>
+        <w:adjustRightInd/>
+        <w:snapToGrid/>
+        <w:spacing w:line="360" w:lineRule="auto"/>
+        <w:ind w:right="0" w:rightChars="0"/>
+        <w:jc w:val="left"/>
+        <w:textAlignment w:val="auto"/>
+        <w:outlineLvl w:val="9"/>
+        <w:rPr>
+          <w:rFonts w:hint="eastAsia" w:ascii="仿宋_GB2312" w:hAnsi="仿宋_GB2312" w:eastAsia="仿宋_GB2312" w:cs="仿宋_GB2312"/>
+          <w:sz w:val="24"/>
+          <w:szCs w:val="24"/>
+          <w:lang w:eastAsia="zh-Hans"/>
+        </w:rPr>
+      </w:pPr>
+      <w:r>
+        <w:rPr>
+          <w:rFonts w:hint="eastAsia" w:ascii="仿宋_GB2312" w:hAnsi="仿宋_GB2312" w:eastAsia="仿宋_GB2312" w:cs="仿宋_GB2312"/>
+          <w:sz w:val="24"/>
+          <w:szCs w:val="24"/>
+          <w:lang w:val="en-US" w:eastAsia="zh-Hans"/>
+        </w:rPr>
+        <w:t>MFi授权制造商查询网址：</w:t>
+      </w:r>
+      <w:bookmarkStart w:id="0" w:name="_GoBack"/>
+      <w:bookmarkEnd w:id="0"/>
+      <w:r>
+        <w:rPr>
+          <w:rFonts w:hint="eastAsia" w:ascii="仿宋_GB2312" w:hAnsi="仿宋_GB2312" w:eastAsia="仿宋_GB2312" w:cs="仿宋_GB2312"/>
+          <w:sz w:val="24"/>
+          <w:szCs w:val="24"/>
+          <w:lang w:val="en-US" w:eastAsia="zh-Hans"/>
+        </w:rPr>
+        <w:t>https://mfi.apple.com/account/authorized-manufacturers</w:t>
+      </w:r>
+    </w:p>
+    <w:p>
+      <w:pPr>
+        <w:keepNext w:val="0"/>
+        <w:keepLines w:val="0"/>
+        <w:pageBreakBefore w:val="0"/>
+        <w:widowControl w:val="0"/>
+        <w:numPr>
+          <w:ilvl w:val="0"/>
+          <w:numId w:val="1"/>
+        </w:numPr>
+        <w:kinsoku/>
+        <w:wordWrap/>
+        <w:overflowPunct/>
+        <w:topLinePunct w:val="0"/>
+        <w:autoSpaceDE/>
+        <w:autoSpaceDN/>
+        <w:bidi w:val="0"/>
+        <w:adjustRightInd/>
+        <w:snapToGrid/>
+        <w:spacing w:line="360" w:lineRule="auto"/>
+        <w:ind w:left="0" w:leftChars="0" w:right="0" w:rightChars="0" w:firstLine="0" w:firstLineChars="0"/>
+        <w:jc w:val="left"/>
+        <w:textAlignment w:val="auto"/>
+        <w:outlineLvl w:val="9"/>
+        <w:rPr>
+          <w:rFonts w:hint="eastAsia" w:ascii="仿宋_GB2312" w:hAnsi="仿宋_GB2312" w:eastAsia="仿宋_GB2312" w:cs="仿宋_GB2312"/>
+          <w:sz w:val="24"/>
+          <w:szCs w:val="24"/>
+          <w:lang w:eastAsia="zh-Hans"/>
+        </w:rPr>
+      </w:pPr>
+      <w:r>
+        <w:rPr>
+          <w:rFonts w:hint="eastAsia" w:ascii="仿宋_GB2312" w:hAnsi="仿宋_GB2312" w:eastAsia="仿宋_GB2312" w:cs="仿宋_GB2312"/>
+          <w:sz w:val="24"/>
+          <w:szCs w:val="24"/>
+          <w:lang w:val="en-US" w:eastAsia="zh-Hans"/>
+        </w:rPr>
+        <w:t>如何延长数据线使用寿命？</w:t>
+      </w:r>
+    </w:p>
+    <w:p>
+      <w:pPr>
+        <w:keepNext w:val="0"/>
+        <w:keepLines w:val="0"/>
+        <w:pageBreakBefore w:val="0"/>
+        <w:widowControl w:val="0"/>
+        <w:kinsoku/>
+        <w:wordWrap/>
+        <w:overflowPunct/>
+        <w:topLinePunct w:val="0"/>
+        <w:autoSpaceDE/>
+        <w:autoSpaceDN/>
+        <w:bidi w:val="0"/>
+        <w:adjustRightInd/>
+        <w:snapToGrid/>
+        <w:spacing w:line="360" w:lineRule="auto"/>
+        <w:ind w:left="0" w:leftChars="0" w:right="0" w:rightChars="0" w:firstLine="0" w:firstLineChars="0"/>
+        <w:jc w:val="left"/>
+        <w:textAlignment w:val="auto"/>
+        <w:outlineLvl w:val="9"/>
+        <w:rPr>
+          <w:rFonts w:hint="eastAsia" w:ascii="仿宋_GB2312" w:hAnsi="仿宋_GB2312" w:eastAsia="仿宋_GB2312" w:cs="仿宋_GB2312"/>
+          <w:sz w:val="24"/>
+          <w:szCs w:val="24"/>
+          <w:lang w:val="en-US" w:eastAsia="zh-Hans"/>
+        </w:rPr>
+      </w:pPr>
+    </w:p>
+    <w:p>
+      <w:pPr>
+        <w:keepNext w:val="0"/>
+        <w:keepLines w:val="0"/>
+        <w:pageBreakBefore w:val="0"/>
+        <w:widowControl w:val="0"/>
+        <w:kinsoku/>
+        <w:wordWrap/>
+        <w:overflowPunct/>
+        <w:topLinePunct w:val="0"/>
+        <w:autoSpaceDE/>
+        <w:autoSpaceDN/>
+        <w:bidi w:val="0"/>
+        <w:adjustRightInd/>
+        <w:snapToGrid/>
+        <w:spacing w:line="360" w:lineRule="auto"/>
+        <w:ind w:left="0" w:leftChars="0" w:right="0" w:rightChars="0" w:firstLine="0" w:firstLineChars="0"/>
+        <w:jc w:val="left"/>
+        <w:textAlignment w:val="auto"/>
+        <w:outlineLvl w:val="9"/>
+        <w:rPr>
+          <w:rFonts w:hint="eastAsia" w:ascii="仿宋_GB2312" w:hAnsi="仿宋_GB2312" w:eastAsia="仿宋_GB2312" w:cs="仿宋_GB2312"/>
+          <w:b/>
+          <w:bCs/>
+          <w:sz w:val="24"/>
+          <w:szCs w:val="24"/>
+          <w:lang w:val="en-US" w:eastAsia="zh-Hans"/>
+        </w:rPr>
+      </w:pPr>
+      <w:r>
+        <w:rPr>
+          <w:rFonts w:hint="eastAsia" w:ascii="仿宋_GB2312" w:hAnsi="仿宋_GB2312" w:eastAsia="仿宋_GB2312" w:cs="仿宋_GB2312"/>
+          <w:b/>
+          <w:bCs/>
+          <w:sz w:val="24"/>
+          <w:szCs w:val="24"/>
           <w:lang w:val="en-US" w:eastAsia="zh-Hans"/>
         </w:rPr>
         <w:t>选购建议</w:t>
@@ -157,26 +1044,128 @@
     </w:p>
     <w:p>
       <w:pPr>
-        <w:rPr>
-          <w:rFonts w:hint="eastAsia"/>
-          <w:lang w:val="en-US" w:eastAsia="zh-Hans"/>
-        </w:rPr>
-      </w:pPr>
-    </w:p>
-    <w:p>
-      <w:pPr>
-        <w:rPr>
-          <w:rFonts w:hint="eastAsia"/>
-          <w:lang w:val="en-US" w:eastAsia="zh-Hans"/>
-        </w:rPr>
-      </w:pPr>
-      <w:r>
-        <w:rPr>
-          <w:rFonts w:hint="eastAsia"/>
+        <w:keepNext w:val="0"/>
+        <w:keepLines w:val="0"/>
+        <w:pageBreakBefore w:val="0"/>
+        <w:widowControl w:val="0"/>
+        <w:kinsoku/>
+        <w:wordWrap/>
+        <w:overflowPunct/>
+        <w:topLinePunct w:val="0"/>
+        <w:autoSpaceDE/>
+        <w:autoSpaceDN/>
+        <w:bidi w:val="0"/>
+        <w:adjustRightInd/>
+        <w:snapToGrid/>
+        <w:spacing w:line="360" w:lineRule="auto"/>
+        <w:ind w:left="0" w:leftChars="0" w:right="0" w:rightChars="0" w:firstLine="0" w:firstLineChars="0"/>
+        <w:jc w:val="left"/>
+        <w:textAlignment w:val="auto"/>
+        <w:outlineLvl w:val="9"/>
+        <w:rPr>
+          <w:rFonts w:hint="eastAsia" w:ascii="仿宋_GB2312" w:hAnsi="仿宋_GB2312" w:eastAsia="仿宋_GB2312" w:cs="仿宋_GB2312"/>
+          <w:sz w:val="24"/>
+          <w:szCs w:val="24"/>
+          <w:lang w:val="en-US" w:eastAsia="zh-Hans"/>
+        </w:rPr>
+      </w:pPr>
+    </w:p>
+    <w:p>
+      <w:pPr>
+        <w:keepNext w:val="0"/>
+        <w:keepLines w:val="0"/>
+        <w:pageBreakBefore w:val="0"/>
+        <w:widowControl w:val="0"/>
+        <w:kinsoku/>
+        <w:wordWrap/>
+        <w:overflowPunct/>
+        <w:topLinePunct w:val="0"/>
+        <w:autoSpaceDE/>
+        <w:autoSpaceDN/>
+        <w:bidi w:val="0"/>
+        <w:adjustRightInd/>
+        <w:snapToGrid/>
+        <w:spacing w:line="360" w:lineRule="auto"/>
+        <w:ind w:left="0" w:leftChars="0" w:right="0" w:rightChars="0" w:firstLine="0" w:firstLineChars="0"/>
+        <w:jc w:val="left"/>
+        <w:textAlignment w:val="auto"/>
+        <w:outlineLvl w:val="9"/>
+        <w:rPr>
+          <w:rFonts w:hint="eastAsia" w:ascii="仿宋_GB2312" w:hAnsi="仿宋_GB2312" w:eastAsia="仿宋_GB2312" w:cs="仿宋_GB2312"/>
+          <w:b/>
+          <w:bCs/>
+          <w:sz w:val="24"/>
+          <w:szCs w:val="24"/>
+          <w:lang w:val="en-US" w:eastAsia="zh-Hans"/>
+        </w:rPr>
+      </w:pPr>
+      <w:r>
+        <w:rPr>
+          <w:rFonts w:hint="eastAsia" w:ascii="仿宋_GB2312" w:hAnsi="仿宋_GB2312" w:eastAsia="仿宋_GB2312" w:cs="仿宋_GB2312"/>
+          <w:b/>
+          <w:bCs/>
+          <w:sz w:val="24"/>
+          <w:szCs w:val="24"/>
           <w:lang w:val="en-US" w:eastAsia="zh-Hans"/>
         </w:rPr>
         <w:t>品牌对比</w:t>
       </w:r>
+    </w:p>
+    <w:p>
+      <w:pPr>
+        <w:keepNext w:val="0"/>
+        <w:keepLines w:val="0"/>
+        <w:pageBreakBefore w:val="0"/>
+        <w:widowControl w:val="0"/>
+        <w:kinsoku/>
+        <w:wordWrap/>
+        <w:overflowPunct/>
+        <w:topLinePunct w:val="0"/>
+        <w:autoSpaceDE/>
+        <w:autoSpaceDN/>
+        <w:bidi w:val="0"/>
+        <w:adjustRightInd/>
+        <w:snapToGrid/>
+        <w:spacing w:line="360" w:lineRule="auto"/>
+        <w:ind w:left="0" w:leftChars="0" w:right="0" w:rightChars="0" w:firstLine="0" w:firstLineChars="0"/>
+        <w:jc w:val="left"/>
+        <w:textAlignment w:val="auto"/>
+        <w:outlineLvl w:val="9"/>
+        <w:rPr>
+          <w:rFonts w:hint="eastAsia" w:ascii="仿宋_GB2312" w:hAnsi="仿宋_GB2312" w:eastAsia="仿宋_GB2312" w:cs="仿宋_GB2312"/>
+          <w:sz w:val="24"/>
+          <w:szCs w:val="24"/>
+          <w:lang w:val="en-US" w:eastAsia="zh-Hans"/>
+        </w:rPr>
+      </w:pPr>
+    </w:p>
+    <w:p>
+      <w:pPr>
+        <w:keepNext w:val="0"/>
+        <w:keepLines w:val="0"/>
+        <w:pageBreakBefore w:val="0"/>
+        <w:widowControl w:val="0"/>
+        <w:kinsoku/>
+        <w:wordWrap/>
+        <w:overflowPunct/>
+        <w:topLinePunct w:val="0"/>
+        <w:autoSpaceDE/>
+        <w:autoSpaceDN/>
+        <w:bidi w:val="0"/>
+        <w:adjustRightInd/>
+        <w:snapToGrid/>
+        <w:spacing w:line="360" w:lineRule="auto"/>
+        <w:ind w:left="0" w:leftChars="0" w:right="0" w:rightChars="0" w:firstLine="0" w:firstLineChars="0"/>
+        <w:jc w:val="left"/>
+        <w:textAlignment w:val="auto"/>
+        <w:outlineLvl w:val="9"/>
+        <w:rPr>
+          <w:rFonts w:hint="eastAsia" w:ascii="仿宋_GB2312" w:hAnsi="仿宋_GB2312" w:eastAsia="仿宋_GB2312" w:cs="仿宋_GB2312"/>
+          <w:sz w:val="24"/>
+          <w:szCs w:val="24"/>
+          <w:lang w:val="en-US" w:eastAsia="zh-Hans"/>
+        </w:rPr>
+      </w:pPr>
     </w:p>
     <w:sectPr>
       <w:pgSz w:w="11906" w:h="16838"/>
@@ -483,13 +1472,13 @@
       <w:lang w:val="en-US" w:eastAsia="zh-CN" w:bidi="ar-SA"/>
     </w:rPr>
   </w:style>
-  <w:style w:type="character" w:default="1" w:styleId="2">
+  <w:style w:type="character" w:default="1" w:styleId="3">
     <w:name w:val="Default Paragraph Font"/>
     <w:semiHidden/>
     <w:qFormat/>
     <w:uiPriority w:val="0"/>
   </w:style>
-  <w:style w:type="table" w:default="1" w:styleId="3">
+  <w:style w:type="table" w:default="1" w:styleId="4">
     <w:name w:val="Normal Table"/>
     <w:semiHidden/>
     <w:qFormat/>
@@ -502,6 +1491,21 @@
         <w:right w:w="108" w:type="dxa"/>
       </w:tblCellMar>
     </w:tblPr>
+  </w:style>
+  <w:style w:type="paragraph" w:styleId="2">
+    <w:name w:val="Normal (Web)"/>
+    <w:basedOn w:val="1"/>
+    <w:uiPriority w:val="0"/>
+    <w:pPr>
+      <w:spacing w:before="0" w:beforeAutospacing="1" w:after="0" w:afterAutospacing="1"/>
+      <w:ind w:left="0" w:right="0"/>
+      <w:jc w:val="left"/>
+    </w:pPr>
+    <w:rPr>
+      <w:kern w:val="0"/>
+      <w:sz w:val="24"/>
+      <w:lang w:val="en-US" w:eastAsia="zh-CN" w:bidi="ar"/>
+    </w:rPr>
   </w:style>
 </w:styles>
 </file>

--- a/00-好物集呀/00-苹果数据线.docx
+++ b/00-好物集呀/00-苹果数据线.docx
@@ -21,7 +21,7 @@
         <w:ind w:left="0" w:leftChars="0" w:right="0" w:rightChars="0" w:firstLine="0" w:firstLineChars="0"/>
         <w:jc w:val="left"/>
         <w:textAlignment w:val="auto"/>
-        <w:outlineLvl w:val="9"/>
+        <w:outlineLvl w:val="1"/>
         <w:rPr>
           <w:rFonts w:hint="eastAsia" w:ascii="仿宋_GB2312" w:hAnsi="仿宋_GB2312" w:eastAsia="仿宋_GB2312" w:cs="仿宋_GB2312"/>
           <w:b/>
@@ -154,7 +154,7 @@
         <w:ind w:left="0" w:leftChars="0" w:right="0" w:rightChars="0" w:firstLine="0" w:firstLineChars="0"/>
         <w:jc w:val="left"/>
         <w:textAlignment w:val="auto"/>
-        <w:outlineLvl w:val="9"/>
+        <w:outlineLvl w:val="1"/>
         <w:rPr>
           <w:rFonts w:hint="eastAsia" w:ascii="仿宋_GB2312" w:hAnsi="仿宋_GB2312" w:eastAsia="仿宋_GB2312" w:cs="仿宋_GB2312"/>
           <w:b/>
@@ -199,7 +199,7 @@
         <w:ind w:left="0" w:leftChars="0" w:right="0" w:rightChars="0" w:firstLine="0" w:firstLineChars="0"/>
         <w:jc w:val="left"/>
         <w:textAlignment w:val="auto"/>
-        <w:outlineLvl w:val="9"/>
+        <w:outlineLvl w:val="2"/>
         <w:rPr>
           <w:rFonts w:hint="eastAsia" w:ascii="仿宋_GB2312" w:hAnsi="仿宋_GB2312" w:eastAsia="仿宋_GB2312" w:cs="仿宋_GB2312"/>
           <w:b w:val="0"/>
@@ -228,6 +228,7 @@
         <w:pageBreakBefore w:val="0"/>
         <w:widowControl w:val="0"/>
         <w:numPr>
+          <w:ilvl w:val="0"/>
           <w:numId w:val="0"/>
         </w:numPr>
         <w:kinsoku/>
@@ -688,17 +689,21 @@
         <w:ind w:left="0" w:leftChars="0" w:right="0" w:rightChars="0" w:firstLine="0" w:firstLineChars="0"/>
         <w:jc w:val="left"/>
         <w:textAlignment w:val="auto"/>
-        <w:outlineLvl w:val="9"/>
-        <w:rPr>
-          <w:rFonts w:hint="eastAsia" w:ascii="仿宋_GB2312" w:hAnsi="仿宋_GB2312" w:eastAsia="仿宋_GB2312" w:cs="仿宋_GB2312"/>
-          <w:sz w:val="24"/>
-          <w:szCs w:val="24"/>
-          <w:lang w:eastAsia="zh-Hans"/>
-        </w:rPr>
-      </w:pPr>
-      <w:r>
-        <w:rPr>
-          <w:rFonts w:hint="eastAsia" w:ascii="仿宋_GB2312" w:hAnsi="仿宋_GB2312" w:eastAsia="仿宋_GB2312" w:cs="仿宋_GB2312"/>
+        <w:outlineLvl w:val="2"/>
+        <w:rPr>
+          <w:rFonts w:hint="eastAsia" w:ascii="仿宋_GB2312" w:hAnsi="仿宋_GB2312" w:eastAsia="仿宋_GB2312" w:cs="仿宋_GB2312"/>
+          <w:b w:val="0"/>
+          <w:bCs w:val="0"/>
+          <w:sz w:val="24"/>
+          <w:szCs w:val="24"/>
+          <w:lang w:val="en-US" w:eastAsia="zh-Hans"/>
+        </w:rPr>
+      </w:pPr>
+      <w:r>
+        <w:rPr>
+          <w:rFonts w:hint="eastAsia" w:ascii="仿宋_GB2312" w:hAnsi="仿宋_GB2312" w:eastAsia="仿宋_GB2312" w:cs="仿宋_GB2312"/>
+          <w:b w:val="0"/>
+          <w:bCs w:val="0"/>
           <w:sz w:val="24"/>
           <w:szCs w:val="24"/>
           <w:lang w:val="en-US" w:eastAsia="zh-Hans"/>
@@ -713,6 +718,7 @@
         <w:pageBreakBefore w:val="0"/>
         <w:widowControl w:val="0"/>
         <w:numPr>
+          <w:ilvl w:val="0"/>
           <w:numId w:val="0"/>
         </w:numPr>
         <w:kinsoku/>
@@ -747,6 +753,7 @@
         <w:pageBreakBefore w:val="0"/>
         <w:widowControl w:val="0"/>
         <w:numPr>
+          <w:ilvl w:val="0"/>
           <w:numId w:val="0"/>
         </w:numPr>
         <w:kinsoku/>
@@ -778,6 +785,7 @@
         <w:pageBreakBefore w:val="0"/>
         <w:widowControl w:val="0"/>
         <w:numPr>
+          <w:ilvl w:val="0"/>
           <w:numId w:val="0"/>
         </w:numPr>
         <w:kinsoku/>
@@ -908,29 +916,50 @@
           <w:rFonts w:hint="eastAsia" w:ascii="仿宋_GB2312" w:hAnsi="仿宋_GB2312" w:eastAsia="仿宋_GB2312" w:cs="仿宋_GB2312"/>
           <w:sz w:val="24"/>
           <w:szCs w:val="24"/>
-          <w:lang w:eastAsia="zh-Hans"/>
-        </w:rPr>
-      </w:pPr>
-      <w:r>
-        <w:rPr>
-          <w:rFonts w:hint="eastAsia" w:ascii="仿宋_GB2312" w:hAnsi="仿宋_GB2312" w:eastAsia="仿宋_GB2312" w:cs="仿宋_GB2312"/>
-          <w:sz w:val="24"/>
-          <w:szCs w:val="24"/>
-          <w:lang w:val="en-US" w:eastAsia="zh-Hans"/>
-        </w:rPr>
-        <w:t>MFi授权制造商查询网址：</w:t>
-      </w:r>
-      <w:bookmarkStart w:id="0" w:name="_GoBack"/>
-      <w:bookmarkEnd w:id="0"/>
-      <w:r>
-        <w:rPr>
-          <w:rFonts w:hint="eastAsia" w:ascii="仿宋_GB2312" w:hAnsi="仿宋_GB2312" w:eastAsia="仿宋_GB2312" w:cs="仿宋_GB2312"/>
-          <w:sz w:val="24"/>
-          <w:szCs w:val="24"/>
-          <w:lang w:val="en-US" w:eastAsia="zh-Hans"/>
-        </w:rPr>
-        <w:t>https://mfi.apple.com/account/authorized-manufacturers</w:t>
-      </w:r>
+          <w:lang w:val="en-US" w:eastAsia="zh-Hans"/>
+        </w:rPr>
+      </w:pPr>
+      <w:r>
+        <w:rPr>
+          <w:rFonts w:hint="eastAsia" w:ascii="仿宋_GB2312" w:hAnsi="仿宋_GB2312" w:eastAsia="仿宋_GB2312" w:cs="仿宋_GB2312"/>
+          <w:sz w:val="24"/>
+          <w:szCs w:val="24"/>
+          <w:lang w:val="en-US" w:eastAsia="zh-Hans"/>
+        </w:rPr>
+        <w:t>MFi授权制造商查询网址：https://mfi.apple.com/account/authorized-manufacturers</w:t>
+      </w:r>
+    </w:p>
+    <w:p>
+      <w:pPr>
+        <w:keepNext w:val="0"/>
+        <w:keepLines w:val="0"/>
+        <w:pageBreakBefore w:val="0"/>
+        <w:widowControl w:val="0"/>
+        <w:numPr>
+          <w:ilvl w:val="0"/>
+          <w:numId w:val="0"/>
+        </w:numPr>
+        <w:kinsoku/>
+        <w:wordWrap/>
+        <w:overflowPunct/>
+        <w:topLinePunct w:val="0"/>
+        <w:autoSpaceDE/>
+        <w:autoSpaceDN/>
+        <w:bidi w:val="0"/>
+        <w:adjustRightInd/>
+        <w:snapToGrid/>
+        <w:spacing w:line="360" w:lineRule="auto"/>
+        <w:ind w:right="0" w:rightChars="0"/>
+        <w:jc w:val="left"/>
+        <w:textAlignment w:val="auto"/>
+        <w:outlineLvl w:val="9"/>
+        <w:rPr>
+          <w:rFonts w:hint="eastAsia" w:ascii="仿宋_GB2312" w:hAnsi="仿宋_GB2312" w:eastAsia="仿宋_GB2312" w:cs="仿宋_GB2312"/>
+          <w:sz w:val="24"/>
+          <w:szCs w:val="24"/>
+          <w:lang w:val="en-US" w:eastAsia="zh-Hans"/>
+        </w:rPr>
+      </w:pPr>
     </w:p>
     <w:p>
       <w:pPr>
@@ -955,23 +984,69 @@
         <w:ind w:left="0" w:leftChars="0" w:right="0" w:rightChars="0" w:firstLine="0" w:firstLineChars="0"/>
         <w:jc w:val="left"/>
         <w:textAlignment w:val="auto"/>
-        <w:outlineLvl w:val="9"/>
-        <w:rPr>
-          <w:rFonts w:hint="eastAsia" w:ascii="仿宋_GB2312" w:hAnsi="仿宋_GB2312" w:eastAsia="仿宋_GB2312" w:cs="仿宋_GB2312"/>
-          <w:sz w:val="24"/>
-          <w:szCs w:val="24"/>
-          <w:lang w:eastAsia="zh-Hans"/>
-        </w:rPr>
-      </w:pPr>
-      <w:r>
-        <w:rPr>
-          <w:rFonts w:hint="eastAsia" w:ascii="仿宋_GB2312" w:hAnsi="仿宋_GB2312" w:eastAsia="仿宋_GB2312" w:cs="仿宋_GB2312"/>
+        <w:outlineLvl w:val="2"/>
+        <w:rPr>
+          <w:rFonts w:hint="eastAsia" w:ascii="仿宋_GB2312" w:hAnsi="仿宋_GB2312" w:eastAsia="仿宋_GB2312" w:cs="仿宋_GB2312"/>
+          <w:b w:val="0"/>
+          <w:bCs w:val="0"/>
+          <w:sz w:val="24"/>
+          <w:szCs w:val="24"/>
+          <w:lang w:val="en-US" w:eastAsia="zh-Hans"/>
+        </w:rPr>
+      </w:pPr>
+      <w:bookmarkStart w:id="0" w:name="_GoBack"/>
+      <w:r>
+        <w:rPr>
+          <w:rFonts w:hint="eastAsia" w:ascii="仿宋_GB2312" w:hAnsi="仿宋_GB2312" w:eastAsia="仿宋_GB2312" w:cs="仿宋_GB2312"/>
+          <w:b w:val="0"/>
+          <w:bCs w:val="0"/>
           <w:sz w:val="24"/>
           <w:szCs w:val="24"/>
           <w:lang w:val="en-US" w:eastAsia="zh-Hans"/>
         </w:rPr>
         <w:t>如何延长数据线使用寿命？</w:t>
       </w:r>
+      <w:bookmarkEnd w:id="0"/>
+    </w:p>
+    <w:p>
+      <w:pPr>
+        <w:keepNext w:val="0"/>
+        <w:keepLines w:val="0"/>
+        <w:pageBreakBefore w:val="0"/>
+        <w:widowControl w:val="0"/>
+        <w:numPr>
+          <w:numId w:val="0"/>
+        </w:numPr>
+        <w:kinsoku/>
+        <w:wordWrap/>
+        <w:overflowPunct/>
+        <w:topLinePunct w:val="0"/>
+        <w:autoSpaceDE/>
+        <w:autoSpaceDN/>
+        <w:bidi w:val="0"/>
+        <w:adjustRightInd/>
+        <w:snapToGrid/>
+        <w:spacing w:line="360" w:lineRule="auto"/>
+        <w:ind w:right="0" w:rightChars="0"/>
+        <w:jc w:val="left"/>
+        <w:textAlignment w:val="auto"/>
+        <w:outlineLvl w:val="9"/>
+        <w:rPr>
+          <w:rFonts w:hint="eastAsia" w:ascii="仿宋_GB2312" w:hAnsi="仿宋_GB2312" w:eastAsia="仿宋_GB2312" w:cs="仿宋_GB2312"/>
+          <w:sz w:val="24"/>
+          <w:szCs w:val="24"/>
+          <w:lang w:val="en-US" w:eastAsia="zh-Hans"/>
+        </w:rPr>
+      </w:pPr>
+      <w:r>
+        <w:rPr>
+          <w:rFonts w:hint="eastAsia" w:ascii="仿宋_GB2312" w:hAnsi="仿宋_GB2312" w:eastAsia="仿宋_GB2312" w:cs="仿宋_GB2312"/>
+          <w:sz w:val="24"/>
+          <w:szCs w:val="24"/>
+          <w:lang w:val="en-US" w:eastAsia="zh-Hans"/>
+        </w:rPr>
+        <w:t>插拔、手湿</w:t>
+      </w:r>
     </w:p>
     <w:p>
       <w:pPr>
@@ -1020,7 +1095,7 @@
         <w:ind w:left="0" w:leftChars="0" w:right="0" w:rightChars="0" w:firstLine="0" w:firstLineChars="0"/>
         <w:jc w:val="left"/>
         <w:textAlignment w:val="auto"/>
-        <w:outlineLvl w:val="9"/>
+        <w:outlineLvl w:val="1"/>
         <w:rPr>
           <w:rFonts w:hint="eastAsia" w:ascii="仿宋_GB2312" w:hAnsi="仿宋_GB2312" w:eastAsia="仿宋_GB2312" w:cs="仿宋_GB2312"/>
           <w:b/>
@@ -1064,11 +1139,24 @@
         <w:outlineLvl w:val="9"/>
         <w:rPr>
           <w:rFonts w:hint="eastAsia" w:ascii="仿宋_GB2312" w:hAnsi="仿宋_GB2312" w:eastAsia="仿宋_GB2312" w:cs="仿宋_GB2312"/>
-          <w:sz w:val="24"/>
-          <w:szCs w:val="24"/>
-          <w:lang w:val="en-US" w:eastAsia="zh-Hans"/>
-        </w:rPr>
-      </w:pPr>
+          <w:b w:val="0"/>
+          <w:bCs w:val="0"/>
+          <w:sz w:val="24"/>
+          <w:szCs w:val="24"/>
+          <w:lang w:val="en-US" w:eastAsia="zh-Hans"/>
+        </w:rPr>
+      </w:pPr>
+      <w:r>
+        <w:rPr>
+          <w:rFonts w:hint="eastAsia" w:ascii="仿宋_GB2312" w:hAnsi="仿宋_GB2312" w:eastAsia="仿宋_GB2312" w:cs="仿宋_GB2312"/>
+          <w:b w:val="0"/>
+          <w:bCs w:val="0"/>
+          <w:sz w:val="24"/>
+          <w:szCs w:val="24"/>
+          <w:lang w:val="en-US" w:eastAsia="zh-Hans"/>
+        </w:rPr>
+        <w:t>性价比党（是否在乎MFi认证）</w:t>
+      </w:r>
     </w:p>
     <w:p>
       <w:pPr>
@@ -1090,6 +1178,116 @@
         <w:jc w:val="left"/>
         <w:textAlignment w:val="auto"/>
         <w:outlineLvl w:val="9"/>
+        <w:rPr>
+          <w:rFonts w:hint="eastAsia" w:ascii="仿宋_GB2312" w:hAnsi="仿宋_GB2312" w:eastAsia="仿宋_GB2312" w:cs="仿宋_GB2312"/>
+          <w:b w:val="0"/>
+          <w:bCs w:val="0"/>
+          <w:sz w:val="24"/>
+          <w:szCs w:val="24"/>
+          <w:lang w:val="en-US" w:eastAsia="zh-Hans"/>
+        </w:rPr>
+      </w:pPr>
+      <w:r>
+        <w:rPr>
+          <w:rFonts w:hint="eastAsia" w:ascii="仿宋_GB2312" w:hAnsi="仿宋_GB2312" w:eastAsia="仿宋_GB2312" w:cs="仿宋_GB2312"/>
+          <w:b w:val="0"/>
+          <w:bCs w:val="0"/>
+          <w:sz w:val="24"/>
+          <w:szCs w:val="24"/>
+          <w:lang w:val="en-US" w:eastAsia="zh-Hans"/>
+        </w:rPr>
+        <w:t>耐用党</w:t>
+      </w:r>
+    </w:p>
+    <w:p>
+      <w:pPr>
+        <w:keepNext w:val="0"/>
+        <w:keepLines w:val="0"/>
+        <w:pageBreakBefore w:val="0"/>
+        <w:widowControl w:val="0"/>
+        <w:kinsoku/>
+        <w:wordWrap/>
+        <w:overflowPunct/>
+        <w:topLinePunct w:val="0"/>
+        <w:autoSpaceDE/>
+        <w:autoSpaceDN/>
+        <w:bidi w:val="0"/>
+        <w:adjustRightInd/>
+        <w:snapToGrid/>
+        <w:spacing w:line="360" w:lineRule="auto"/>
+        <w:ind w:left="0" w:leftChars="0" w:right="0" w:rightChars="0" w:firstLine="0" w:firstLineChars="0"/>
+        <w:jc w:val="left"/>
+        <w:textAlignment w:val="auto"/>
+        <w:outlineLvl w:val="9"/>
+        <w:rPr>
+          <w:rFonts w:hint="eastAsia" w:ascii="仿宋_GB2312" w:hAnsi="仿宋_GB2312" w:eastAsia="仿宋_GB2312" w:cs="仿宋_GB2312"/>
+          <w:b w:val="0"/>
+          <w:bCs w:val="0"/>
+          <w:sz w:val="24"/>
+          <w:szCs w:val="24"/>
+          <w:lang w:val="en-US" w:eastAsia="zh-Hans"/>
+        </w:rPr>
+      </w:pPr>
+      <w:r>
+        <w:rPr>
+          <w:rFonts w:hint="eastAsia" w:ascii="仿宋_GB2312" w:hAnsi="仿宋_GB2312" w:eastAsia="仿宋_GB2312" w:cs="仿宋_GB2312"/>
+          <w:b w:val="0"/>
+          <w:bCs w:val="0"/>
+          <w:sz w:val="24"/>
+          <w:szCs w:val="24"/>
+          <w:lang w:val="en-US" w:eastAsia="zh-Hans"/>
+        </w:rPr>
+        <w:t>原装党</w:t>
+      </w:r>
+    </w:p>
+    <w:p>
+      <w:pPr>
+        <w:keepNext w:val="0"/>
+        <w:keepLines w:val="0"/>
+        <w:pageBreakBefore w:val="0"/>
+        <w:widowControl w:val="0"/>
+        <w:kinsoku/>
+        <w:wordWrap/>
+        <w:overflowPunct/>
+        <w:topLinePunct w:val="0"/>
+        <w:autoSpaceDE/>
+        <w:autoSpaceDN/>
+        <w:bidi w:val="0"/>
+        <w:adjustRightInd/>
+        <w:snapToGrid/>
+        <w:spacing w:line="360" w:lineRule="auto"/>
+        <w:ind w:left="0" w:leftChars="0" w:right="0" w:rightChars="0" w:firstLine="0" w:firstLineChars="0"/>
+        <w:jc w:val="left"/>
+        <w:textAlignment w:val="auto"/>
+        <w:outlineLvl w:val="9"/>
+        <w:rPr>
+          <w:rFonts w:hint="eastAsia" w:ascii="仿宋_GB2312" w:hAnsi="仿宋_GB2312" w:eastAsia="仿宋_GB2312" w:cs="仿宋_GB2312"/>
+          <w:sz w:val="24"/>
+          <w:szCs w:val="24"/>
+          <w:lang w:val="en-US" w:eastAsia="zh-Hans"/>
+        </w:rPr>
+      </w:pPr>
+    </w:p>
+    <w:p>
+      <w:pPr>
+        <w:keepNext w:val="0"/>
+        <w:keepLines w:val="0"/>
+        <w:pageBreakBefore w:val="0"/>
+        <w:widowControl w:val="0"/>
+        <w:kinsoku/>
+        <w:wordWrap/>
+        <w:overflowPunct/>
+        <w:topLinePunct w:val="0"/>
+        <w:autoSpaceDE/>
+        <w:autoSpaceDN/>
+        <w:bidi w:val="0"/>
+        <w:adjustRightInd/>
+        <w:snapToGrid/>
+        <w:spacing w:line="360" w:lineRule="auto"/>
+        <w:ind w:left="0" w:leftChars="0" w:right="0" w:rightChars="0" w:firstLine="0" w:firstLineChars="0"/>
+        <w:jc w:val="left"/>
+        <w:textAlignment w:val="auto"/>
+        <w:outlineLvl w:val="1"/>
         <w:rPr>
           <w:rFonts w:hint="eastAsia" w:ascii="仿宋_GB2312" w:hAnsi="仿宋_GB2312" w:eastAsia="仿宋_GB2312" w:cs="仿宋_GB2312"/>
           <w:b/>
@@ -1138,6 +1336,172 @@
           <w:lang w:val="en-US" w:eastAsia="zh-Hans"/>
         </w:rPr>
       </w:pPr>
+      <w:r>
+        <w:rPr>
+          <w:rFonts w:hint="eastAsia" w:ascii="仿宋_GB2312" w:hAnsi="仿宋_GB2312" w:eastAsia="仿宋_GB2312" w:cs="仿宋_GB2312"/>
+          <w:sz w:val="24"/>
+          <w:szCs w:val="24"/>
+          <w:lang w:val="en-US" w:eastAsia="zh-Hans"/>
+        </w:rPr>
+        <w:t>Anker</w:t>
+      </w:r>
+    </w:p>
+    <w:p>
+      <w:pPr>
+        <w:keepNext w:val="0"/>
+        <w:keepLines w:val="0"/>
+        <w:pageBreakBefore w:val="0"/>
+        <w:widowControl w:val="0"/>
+        <w:kinsoku/>
+        <w:wordWrap/>
+        <w:overflowPunct/>
+        <w:topLinePunct w:val="0"/>
+        <w:autoSpaceDE/>
+        <w:autoSpaceDN/>
+        <w:bidi w:val="0"/>
+        <w:adjustRightInd/>
+        <w:snapToGrid/>
+        <w:spacing w:line="360" w:lineRule="auto"/>
+        <w:ind w:left="0" w:leftChars="0" w:right="0" w:rightChars="0" w:firstLine="0" w:firstLineChars="0"/>
+        <w:jc w:val="left"/>
+        <w:textAlignment w:val="auto"/>
+        <w:outlineLvl w:val="9"/>
+        <w:rPr>
+          <w:rFonts w:hint="eastAsia" w:ascii="仿宋_GB2312" w:hAnsi="仿宋_GB2312" w:eastAsia="仿宋_GB2312" w:cs="仿宋_GB2312"/>
+          <w:sz w:val="24"/>
+          <w:szCs w:val="24"/>
+          <w:lang w:val="en-US" w:eastAsia="zh-Hans"/>
+        </w:rPr>
+      </w:pPr>
+      <w:r>
+        <w:rPr>
+          <w:rFonts w:hint="eastAsia" w:ascii="仿宋_GB2312" w:hAnsi="仿宋_GB2312" w:eastAsia="仿宋_GB2312" w:cs="仿宋_GB2312"/>
+          <w:sz w:val="24"/>
+          <w:szCs w:val="24"/>
+          <w:lang w:val="en-US" w:eastAsia="zh-Hans"/>
+        </w:rPr>
+        <w:t>紫米</w:t>
+      </w:r>
+    </w:p>
+    <w:p>
+      <w:pPr>
+        <w:keepNext w:val="0"/>
+        <w:keepLines w:val="0"/>
+        <w:pageBreakBefore w:val="0"/>
+        <w:widowControl w:val="0"/>
+        <w:kinsoku/>
+        <w:wordWrap/>
+        <w:overflowPunct/>
+        <w:topLinePunct w:val="0"/>
+        <w:autoSpaceDE/>
+        <w:autoSpaceDN/>
+        <w:bidi w:val="0"/>
+        <w:adjustRightInd/>
+        <w:snapToGrid/>
+        <w:spacing w:line="360" w:lineRule="auto"/>
+        <w:ind w:left="0" w:leftChars="0" w:right="0" w:rightChars="0" w:firstLine="0" w:firstLineChars="0"/>
+        <w:jc w:val="left"/>
+        <w:textAlignment w:val="auto"/>
+        <w:outlineLvl w:val="9"/>
+        <w:rPr>
+          <w:rFonts w:hint="eastAsia" w:ascii="仿宋_GB2312" w:hAnsi="仿宋_GB2312" w:eastAsia="仿宋_GB2312" w:cs="仿宋_GB2312"/>
+          <w:sz w:val="24"/>
+          <w:szCs w:val="24"/>
+          <w:lang w:val="en-US" w:eastAsia="zh-Hans"/>
+        </w:rPr>
+      </w:pPr>
+      <w:r>
+        <w:rPr>
+          <w:rFonts w:hint="eastAsia" w:ascii="仿宋_GB2312" w:hAnsi="仿宋_GB2312" w:eastAsia="仿宋_GB2312" w:cs="仿宋_GB2312"/>
+          <w:sz w:val="24"/>
+          <w:szCs w:val="24"/>
+          <w:lang w:val="en-US" w:eastAsia="zh-Hans"/>
+        </w:rPr>
+        <w:t>绿联</w:t>
+      </w:r>
+      <w:r>
+        <w:rPr>
+          <w:rFonts w:hint="default" w:ascii="仿宋_GB2312" w:hAnsi="仿宋_GB2312" w:eastAsia="仿宋_GB2312" w:cs="仿宋_GB2312"/>
+          <w:sz w:val="24"/>
+          <w:szCs w:val="24"/>
+          <w:lang w:eastAsia="zh-Hans"/>
+        </w:rPr>
+        <w:t>?</w:t>
+      </w:r>
+    </w:p>
+    <w:p>
+      <w:pPr>
+        <w:keepNext w:val="0"/>
+        <w:keepLines w:val="0"/>
+        <w:pageBreakBefore w:val="0"/>
+        <w:widowControl w:val="0"/>
+        <w:kinsoku/>
+        <w:wordWrap/>
+        <w:overflowPunct/>
+        <w:topLinePunct w:val="0"/>
+        <w:autoSpaceDE/>
+        <w:autoSpaceDN/>
+        <w:bidi w:val="0"/>
+        <w:adjustRightInd/>
+        <w:snapToGrid/>
+        <w:spacing w:line="360" w:lineRule="auto"/>
+        <w:ind w:left="0" w:leftChars="0" w:right="0" w:rightChars="0" w:firstLine="0" w:firstLineChars="0"/>
+        <w:jc w:val="left"/>
+        <w:textAlignment w:val="auto"/>
+        <w:outlineLvl w:val="9"/>
+        <w:rPr>
+          <w:rFonts w:hint="eastAsia" w:ascii="仿宋_GB2312" w:hAnsi="仿宋_GB2312" w:eastAsia="仿宋_GB2312" w:cs="仿宋_GB2312"/>
+          <w:sz w:val="24"/>
+          <w:szCs w:val="24"/>
+          <w:lang w:val="en-US" w:eastAsia="zh-Hans"/>
+        </w:rPr>
+      </w:pPr>
+      <w:r>
+        <w:rPr>
+          <w:rFonts w:hint="eastAsia" w:ascii="仿宋_GB2312" w:hAnsi="仿宋_GB2312" w:eastAsia="仿宋_GB2312" w:cs="仿宋_GB2312"/>
+          <w:sz w:val="24"/>
+          <w:szCs w:val="24"/>
+          <w:lang w:val="en-US" w:eastAsia="zh-Hans"/>
+        </w:rPr>
+        <w:t>苹果</w:t>
+      </w:r>
+    </w:p>
+    <w:p>
+      <w:pPr>
+        <w:keepNext w:val="0"/>
+        <w:keepLines w:val="0"/>
+        <w:pageBreakBefore w:val="0"/>
+        <w:widowControl w:val="0"/>
+        <w:kinsoku/>
+        <w:wordWrap/>
+        <w:overflowPunct/>
+        <w:topLinePunct w:val="0"/>
+        <w:autoSpaceDE/>
+        <w:autoSpaceDN/>
+        <w:bidi w:val="0"/>
+        <w:adjustRightInd/>
+        <w:snapToGrid/>
+        <w:spacing w:line="360" w:lineRule="auto"/>
+        <w:ind w:left="0" w:leftChars="0" w:right="0" w:rightChars="0" w:firstLine="0" w:firstLineChars="0"/>
+        <w:jc w:val="left"/>
+        <w:textAlignment w:val="auto"/>
+        <w:outlineLvl w:val="9"/>
+        <w:rPr>
+          <w:rFonts w:hint="eastAsia" w:ascii="仿宋_GB2312" w:hAnsi="仿宋_GB2312" w:eastAsia="仿宋_GB2312" w:cs="仿宋_GB2312"/>
+          <w:sz w:val="24"/>
+          <w:szCs w:val="24"/>
+          <w:lang w:val="en-US" w:eastAsia="zh-Hans"/>
+        </w:rPr>
+      </w:pPr>
+      <w:r>
+        <w:rPr>
+          <w:rFonts w:hint="eastAsia" w:ascii="仿宋_GB2312" w:hAnsi="仿宋_GB2312" w:eastAsia="仿宋_GB2312" w:cs="仿宋_GB2312"/>
+          <w:sz w:val="24"/>
+          <w:szCs w:val="24"/>
+          <w:lang w:val="en-US" w:eastAsia="zh-Hans"/>
+        </w:rPr>
+        <w:t>倍思</w:t>
+      </w:r>
     </w:p>
     <w:p>
       <w:pPr>
@@ -1299,7 +1663,7 @@
     <w:lsdException w:unhideWhenUsed="0" w:uiPriority="0" w:semiHidden="0" w:name="Document Map"/>
     <w:lsdException w:unhideWhenUsed="0" w:uiPriority="0" w:semiHidden="0" w:name="Plain Text"/>
     <w:lsdException w:unhideWhenUsed="0" w:uiPriority="0" w:semiHidden="0" w:name="E-mail Signature"/>
-    <w:lsdException w:unhideWhenUsed="0" w:uiPriority="0" w:semiHidden="0" w:name="Normal (Web)"/>
+    <w:lsdException w:qFormat="1" w:unhideWhenUsed="0" w:uiPriority="0" w:semiHidden="0" w:name="Normal (Web)"/>
     <w:lsdException w:unhideWhenUsed="0" w:uiPriority="0" w:semiHidden="0" w:name="HTML Acronym"/>
     <w:lsdException w:unhideWhenUsed="0" w:uiPriority="0" w:semiHidden="0" w:name="HTML Address"/>
     <w:lsdException w:unhideWhenUsed="0" w:uiPriority="0" w:semiHidden="0" w:name="HTML Cite"/>
@@ -1495,6 +1859,7 @@
   <w:style w:type="paragraph" w:styleId="2">
     <w:name w:val="Normal (Web)"/>
     <w:basedOn w:val="1"/>
+    <w:qFormat/>
     <w:uiPriority w:val="0"/>
     <w:pPr>
       <w:spacing w:before="0" w:beforeAutospacing="1" w:after="0" w:afterAutospacing="1"/>
